--- a/04_Linux working/Linux_tools/01_Hôte/03_Pentest/01.2_NMAP_CLI.docx
+++ b/04_Linux working/Linux_tools/01_Hôte/03_Pentest/01.2_NMAP_CLI.docx
@@ -14,7 +14,9 @@
         <w:gridCol w:w="1101"/>
         <w:gridCol w:w="1701"/>
         <w:gridCol w:w="850"/>
-        <w:gridCol w:w="5560"/>
+        <w:gridCol w:w="2268"/>
+        <w:gridCol w:w="512"/>
+        <w:gridCol w:w="2780"/>
       </w:tblGrid>
       <w:tr>
         <w:trPr>
@@ -23,7 +25,7 @@
         <w:tc>
           <w:tcPr>
             <w:tcW w:w="9212" w:type="dxa"/>
-            <w:gridSpan w:val="4"/>
+            <w:gridSpan w:val="6"/>
             <w:shd w:val="clear" w:color="auto" w:fill="BFBFBF" w:themeFill="background1" w:themeFillShade="BF"/>
             <w:vAlign w:val="center"/>
           </w:tcPr>
@@ -80,6 +82,7 @@
         <w:tc>
           <w:tcPr>
             <w:tcW w:w="5560" w:type="dxa"/>
+            <w:gridSpan w:val="3"/>
             <w:vAlign w:val="center"/>
           </w:tcPr>
           <w:p>
@@ -108,7 +111,7 @@
         <w:tc>
           <w:tcPr>
             <w:tcW w:w="9212" w:type="dxa"/>
-            <w:gridSpan w:val="4"/>
+            <w:gridSpan w:val="6"/>
             <w:shd w:val="clear" w:color="auto" w:fill="BFBFBF" w:themeFill="background1" w:themeFillShade="BF"/>
             <w:vAlign w:val="center"/>
           </w:tcPr>
@@ -139,7 +142,7 @@
         <w:tc>
           <w:tcPr>
             <w:tcW w:w="9212" w:type="dxa"/>
-            <w:gridSpan w:val="4"/>
+            <w:gridSpan w:val="6"/>
             <w:shd w:val="clear" w:color="auto" w:fill="F2F2F2" w:themeFill="background1" w:themeFillShade="F2"/>
             <w:vAlign w:val="center"/>
           </w:tcPr>
@@ -224,7 +227,7 @@
         <w:tc>
           <w:tcPr>
             <w:tcW w:w="6410" w:type="dxa"/>
-            <w:gridSpan w:val="2"/>
+            <w:gridSpan w:val="4"/>
             <w:vAlign w:val="center"/>
           </w:tcPr>
           <w:p>
@@ -332,27 +335,74 @@
         </w:trPr>
         <w:tc>
           <w:tcPr>
-            <w:tcW w:w="9212" w:type="dxa"/>
-            <w:gridSpan w:val="4"/>
-            <w:shd w:val="clear" w:color="auto" w:fill="F2F2F2" w:themeFill="background1" w:themeFillShade="F2"/>
-            <w:vAlign w:val="center"/>
-          </w:tcPr>
-          <w:p>
-            <w:pPr>
-              <w:jc w:val="center"/>
-              <w:rPr>
-                <w:b/>
-                <w:sz w:val="20"/>
-                <w:szCs w:val="20"/>
-              </w:rPr>
-            </w:pPr>
-            <w:r>
-              <w:rPr>
-                <w:b/>
-                <w:sz w:val="20"/>
-                <w:szCs w:val="20"/>
-              </w:rPr>
-              <w:t>SELECTION CIBLES</w:t>
+            <w:tcW w:w="2802" w:type="dxa"/>
+            <w:gridSpan w:val="2"/>
+            <w:shd w:val="clear" w:color="auto" w:fill="D6E3BC" w:themeFill="accent3" w:themeFillTint="66"/>
+            <w:vAlign w:val="center"/>
+          </w:tcPr>
+          <w:p>
+            <w:pPr>
+              <w:jc w:val="center"/>
+              <w:rPr>
+                <w:b/>
+                <w:sz w:val="20"/>
+                <w:szCs w:val="20"/>
+              </w:rPr>
+            </w:pPr>
+          </w:p>
+        </w:tc>
+        <w:tc>
+          <w:tcPr>
+            <w:tcW w:w="3118" w:type="dxa"/>
+            <w:gridSpan w:val="2"/>
+            <w:vAlign w:val="center"/>
+          </w:tcPr>
+          <w:p>
+            <w:pPr>
+              <w:jc w:val="center"/>
+              <w:rPr>
+                <w:sz w:val="20"/>
+                <w:szCs w:val="20"/>
+              </w:rPr>
+            </w:pPr>
+            <w:r>
+              <w:rPr>
+                <w:sz w:val="20"/>
+                <w:szCs w:val="20"/>
+              </w:rPr>
+              <w:t>--</w:t>
+            </w:r>
+            <w:proofErr w:type="spellStart"/>
+            <w:r>
+              <w:rPr>
+                <w:sz w:val="20"/>
+                <w:szCs w:val="20"/>
+              </w:rPr>
+              <w:t>reason</w:t>
+            </w:r>
+            <w:proofErr w:type="spellEnd"/>
+          </w:p>
+        </w:tc>
+        <w:tc>
+          <w:tcPr>
+            <w:tcW w:w="3292" w:type="dxa"/>
+            <w:gridSpan w:val="2"/>
+            <w:vAlign w:val="center"/>
+          </w:tcPr>
+          <w:p>
+            <w:pPr>
+              <w:jc w:val="center"/>
+              <w:rPr>
+                <w:sz w:val="20"/>
+                <w:szCs w:val="20"/>
+              </w:rPr>
+            </w:pPr>
+            <w:r>
+              <w:rPr>
+                <w:sz w:val="20"/>
+                <w:szCs w:val="20"/>
+              </w:rPr>
+              <w:t>Verbeux</w:t>
             </w:r>
           </w:p>
         </w:tc>
@@ -363,7 +413,8 @@
         </w:trPr>
         <w:tc>
           <w:tcPr>
-            <w:tcW w:w="1101" w:type="dxa"/>
+            <w:tcW w:w="2802" w:type="dxa"/>
+            <w:gridSpan w:val="2"/>
             <w:shd w:val="clear" w:color="auto" w:fill="D6E3BC" w:themeFill="accent3" w:themeFillTint="66"/>
             <w:vAlign w:val="center"/>
           </w:tcPr>
@@ -376,23 +427,11 @@
                 <w:szCs w:val="20"/>
               </w:rPr>
             </w:pPr>
-            <w:proofErr w:type="spellStart"/>
-            <w:proofErr w:type="gramStart"/>
-            <w:r>
-              <w:rPr>
-                <w:b/>
-                <w:sz w:val="20"/>
-                <w:szCs w:val="20"/>
-              </w:rPr>
-              <w:t>nmap</w:t>
-            </w:r>
-            <w:proofErr w:type="spellEnd"/>
-            <w:proofErr w:type="gramEnd"/>
-          </w:p>
-        </w:tc>
-        <w:tc>
-          <w:tcPr>
-            <w:tcW w:w="2551" w:type="dxa"/>
+          </w:p>
+        </w:tc>
+        <w:tc>
+          <w:tcPr>
+            <w:tcW w:w="3118" w:type="dxa"/>
             <w:gridSpan w:val="2"/>
             <w:vAlign w:val="center"/>
           </w:tcPr>
@@ -409,80 +448,31 @@
                 <w:sz w:val="20"/>
                 <w:szCs w:val="20"/>
               </w:rPr>
-              <w:t>-</w:t>
-            </w:r>
-            <w:proofErr w:type="spellStart"/>
-            <w:r>
-              <w:rPr>
-                <w:sz w:val="20"/>
-                <w:szCs w:val="20"/>
-              </w:rPr>
-              <w:t>iL</w:t>
-            </w:r>
-            <w:proofErr w:type="spellEnd"/>
-            <w:r>
-              <w:rPr>
-                <w:sz w:val="20"/>
-                <w:szCs w:val="20"/>
-              </w:rPr>
-              <w:t xml:space="preserve"> &lt;file&gt;</w:t>
-            </w:r>
-          </w:p>
-        </w:tc>
-        <w:tc>
-          <w:tcPr>
-            <w:tcW w:w="5560" w:type="dxa"/>
-            <w:vAlign w:val="center"/>
-          </w:tcPr>
-          <w:p>
-            <w:pPr>
-              <w:jc w:val="center"/>
-              <w:rPr>
-                <w:sz w:val="20"/>
-                <w:szCs w:val="20"/>
-              </w:rPr>
-            </w:pPr>
-          </w:p>
-          <w:p>
-            <w:pPr>
-              <w:jc w:val="center"/>
-              <w:rPr>
-                <w:sz w:val="20"/>
-                <w:szCs w:val="20"/>
-              </w:rPr>
-            </w:pPr>
-            <w:r>
-              <w:rPr>
-                <w:sz w:val="20"/>
-                <w:szCs w:val="20"/>
-              </w:rPr>
-              <w:t>Fichiers de cibles à utiliser</w:t>
-            </w:r>
-          </w:p>
-          <w:p>
-            <w:pPr>
-              <w:jc w:val="center"/>
-              <w:rPr>
-                <w:sz w:val="20"/>
-                <w:szCs w:val="20"/>
-              </w:rPr>
-            </w:pPr>
-            <w:r>
-              <w:rPr>
-                <w:sz w:val="20"/>
-                <w:szCs w:val="20"/>
-              </w:rPr>
-              <w:t>\n ou espace ou tab pour séparer les hôtes</w:t>
-            </w:r>
-          </w:p>
-          <w:p>
-            <w:pPr>
-              <w:jc w:val="center"/>
-              <w:rPr>
-                <w:sz w:val="20"/>
-                <w:szCs w:val="20"/>
-              </w:rPr>
-            </w:pPr>
+              <w:t>-n</w:t>
+            </w:r>
+          </w:p>
+        </w:tc>
+        <w:tc>
+          <w:tcPr>
+            <w:tcW w:w="3292" w:type="dxa"/>
+            <w:gridSpan w:val="2"/>
+            <w:vAlign w:val="center"/>
+          </w:tcPr>
+          <w:p>
+            <w:pPr>
+              <w:jc w:val="center"/>
+              <w:rPr>
+                <w:sz w:val="20"/>
+                <w:szCs w:val="20"/>
+              </w:rPr>
+            </w:pPr>
+            <w:r>
+              <w:rPr>
+                <w:sz w:val="20"/>
+                <w:szCs w:val="20"/>
+              </w:rPr>
+              <w:t>Pas de résolution DNS</w:t>
+            </w:r>
           </w:p>
         </w:tc>
       </w:tr>
@@ -492,7 +482,8 @@
         </w:trPr>
         <w:tc>
           <w:tcPr>
-            <w:tcW w:w="1101" w:type="dxa"/>
+            <w:tcW w:w="2802" w:type="dxa"/>
+            <w:gridSpan w:val="2"/>
             <w:shd w:val="clear" w:color="auto" w:fill="D6E3BC" w:themeFill="accent3" w:themeFillTint="66"/>
             <w:vAlign w:val="center"/>
           </w:tcPr>
@@ -509,7 +500,7 @@
         </w:tc>
         <w:tc>
           <w:tcPr>
-            <w:tcW w:w="2551" w:type="dxa"/>
+            <w:tcW w:w="3118" w:type="dxa"/>
             <w:gridSpan w:val="2"/>
             <w:vAlign w:val="center"/>
           </w:tcPr>
@@ -526,80 +517,31 @@
                 <w:sz w:val="20"/>
                 <w:szCs w:val="20"/>
               </w:rPr>
-              <w:t>-</w:t>
-            </w:r>
-            <w:proofErr w:type="spellStart"/>
-            <w:r>
-              <w:rPr>
-                <w:sz w:val="20"/>
-                <w:szCs w:val="20"/>
-              </w:rPr>
-              <w:t>iR</w:t>
-            </w:r>
-            <w:proofErr w:type="spellEnd"/>
-            <w:r>
-              <w:rPr>
-                <w:sz w:val="20"/>
-                <w:szCs w:val="20"/>
-              </w:rPr>
-              <w:t xml:space="preserve"> &lt;#hosts&gt;</w:t>
-            </w:r>
-          </w:p>
-        </w:tc>
-        <w:tc>
-          <w:tcPr>
-            <w:tcW w:w="5560" w:type="dxa"/>
-            <w:vAlign w:val="center"/>
-          </w:tcPr>
-          <w:p>
-            <w:pPr>
-              <w:jc w:val="center"/>
-              <w:rPr>
-                <w:sz w:val="20"/>
-                <w:szCs w:val="20"/>
-              </w:rPr>
-            </w:pPr>
-          </w:p>
-          <w:p>
-            <w:pPr>
-              <w:jc w:val="center"/>
-              <w:rPr>
-                <w:sz w:val="20"/>
-                <w:szCs w:val="20"/>
-              </w:rPr>
-            </w:pPr>
-            <w:r>
-              <w:rPr>
-                <w:sz w:val="20"/>
-                <w:szCs w:val="20"/>
-              </w:rPr>
-              <w:t>Scan aléatoire de #Hosts (@privées et multicast non scannées)</w:t>
-            </w:r>
-          </w:p>
-          <w:p>
-            <w:pPr>
-              <w:jc w:val="center"/>
-              <w:rPr>
-                <w:sz w:val="20"/>
-                <w:szCs w:val="20"/>
-              </w:rPr>
-            </w:pPr>
-            <w:r>
-              <w:rPr>
-                <w:sz w:val="20"/>
-                <w:szCs w:val="20"/>
-              </w:rPr>
-              <w:t>0 = scan sans fin</w:t>
-            </w:r>
-          </w:p>
-          <w:p>
-            <w:pPr>
-              <w:jc w:val="center"/>
-              <w:rPr>
-                <w:sz w:val="20"/>
-                <w:szCs w:val="20"/>
-              </w:rPr>
-            </w:pPr>
+              <w:t>-R</w:t>
+            </w:r>
+          </w:p>
+        </w:tc>
+        <w:tc>
+          <w:tcPr>
+            <w:tcW w:w="3292" w:type="dxa"/>
+            <w:gridSpan w:val="2"/>
+            <w:vAlign w:val="center"/>
+          </w:tcPr>
+          <w:p>
+            <w:pPr>
+              <w:jc w:val="center"/>
+              <w:rPr>
+                <w:sz w:val="20"/>
+                <w:szCs w:val="20"/>
+              </w:rPr>
+            </w:pPr>
+            <w:r>
+              <w:rPr>
+                <w:sz w:val="20"/>
+                <w:szCs w:val="20"/>
+              </w:rPr>
+              <w:t>Toujours faire la résolution DNS</w:t>
+            </w:r>
           </w:p>
         </w:tc>
       </w:tr>
@@ -609,7 +551,8 @@
         </w:trPr>
         <w:tc>
           <w:tcPr>
-            <w:tcW w:w="1101" w:type="dxa"/>
+            <w:tcW w:w="2802" w:type="dxa"/>
+            <w:gridSpan w:val="2"/>
             <w:shd w:val="clear" w:color="auto" w:fill="D6E3BC" w:themeFill="accent3" w:themeFillTint="66"/>
             <w:vAlign w:val="center"/>
           </w:tcPr>
@@ -626,7 +569,7 @@
         </w:tc>
         <w:tc>
           <w:tcPr>
-            <w:tcW w:w="2551" w:type="dxa"/>
+            <w:tcW w:w="3118" w:type="dxa"/>
             <w:gridSpan w:val="2"/>
             <w:vAlign w:val="center"/>
           </w:tcPr>
@@ -651,7 +594,7 @@
                 <w:sz w:val="20"/>
                 <w:szCs w:val="20"/>
               </w:rPr>
-              <w:t>exclude</w:t>
+              <w:t>dns</w:t>
             </w:r>
             <w:proofErr w:type="spellEnd"/>
             <w:r>
@@ -659,37 +602,38 @@
                 <w:sz w:val="20"/>
                 <w:szCs w:val="20"/>
               </w:rPr>
-              <w:t xml:space="preserve"> </w:t>
-            </w:r>
-            <w:r>
-              <w:rPr>
-                <w:sz w:val="20"/>
-                <w:szCs w:val="20"/>
-              </w:rPr>
-              <w:t>&lt;host&gt; [,&lt;host2…]</w:t>
-            </w:r>
-          </w:p>
-        </w:tc>
-        <w:tc>
-          <w:tcPr>
-            <w:tcW w:w="5560" w:type="dxa"/>
-            <w:vAlign w:val="center"/>
-          </w:tcPr>
-          <w:p>
-            <w:pPr>
-              <w:jc w:val="center"/>
-              <w:rPr>
-                <w:sz w:val="20"/>
-                <w:szCs w:val="20"/>
-              </w:rPr>
-            </w:pPr>
-            <w:r>
-              <w:rPr>
-                <w:sz w:val="20"/>
-                <w:szCs w:val="20"/>
-              </w:rPr>
-              <w:t>Exclusion d’hosts à scanner</w:t>
-            </w:r>
+              <w:t>-servers</w:t>
+            </w:r>
+            <w:r>
+              <w:rPr>
+                <w:sz w:val="20"/>
+                <w:szCs w:val="20"/>
+              </w:rPr>
+              <w:t xml:space="preserve"> &lt;serveur</w:t>
+            </w:r>
+            <w:r>
+              <w:rPr>
+                <w:sz w:val="20"/>
+                <w:szCs w:val="20"/>
+              </w:rPr>
+              <w:t>&gt;, …</w:t>
+            </w:r>
+          </w:p>
+        </w:tc>
+        <w:tc>
+          <w:tcPr>
+            <w:tcW w:w="3292" w:type="dxa"/>
+            <w:gridSpan w:val="2"/>
+            <w:vAlign w:val="center"/>
+          </w:tcPr>
+          <w:p>
+            <w:pPr>
+              <w:jc w:val="center"/>
+              <w:rPr>
+                <w:sz w:val="20"/>
+                <w:szCs w:val="20"/>
+              </w:rPr>
+            </w:pPr>
           </w:p>
         </w:tc>
       </w:tr>
@@ -699,79 +643,27 @@
         </w:trPr>
         <w:tc>
           <w:tcPr>
-            <w:tcW w:w="1101" w:type="dxa"/>
-            <w:shd w:val="clear" w:color="auto" w:fill="D6E3BC" w:themeFill="accent3" w:themeFillTint="66"/>
-            <w:vAlign w:val="center"/>
-          </w:tcPr>
-          <w:p>
-            <w:pPr>
-              <w:jc w:val="center"/>
-              <w:rPr>
-                <w:b/>
-                <w:sz w:val="20"/>
-                <w:szCs w:val="20"/>
-              </w:rPr>
-            </w:pPr>
-          </w:p>
-        </w:tc>
-        <w:tc>
-          <w:tcPr>
-            <w:tcW w:w="2551" w:type="dxa"/>
-            <w:gridSpan w:val="2"/>
-            <w:vAlign w:val="center"/>
-          </w:tcPr>
-          <w:p>
-            <w:pPr>
-              <w:jc w:val="center"/>
-              <w:rPr>
-                <w:sz w:val="20"/>
-                <w:szCs w:val="20"/>
-              </w:rPr>
-            </w:pPr>
-            <w:r>
-              <w:rPr>
-                <w:sz w:val="20"/>
-                <w:szCs w:val="20"/>
-              </w:rPr>
-              <w:t>--</w:t>
-            </w:r>
-            <w:proofErr w:type="spellStart"/>
-            <w:r>
-              <w:rPr>
-                <w:sz w:val="20"/>
-                <w:szCs w:val="20"/>
-              </w:rPr>
-              <w:t>excludefile</w:t>
-            </w:r>
-            <w:proofErr w:type="spellEnd"/>
-            <w:r>
-              <w:rPr>
-                <w:sz w:val="20"/>
-                <w:szCs w:val="20"/>
-              </w:rPr>
-              <w:t xml:space="preserve"> &lt;file&gt;</w:t>
-            </w:r>
-          </w:p>
-        </w:tc>
-        <w:tc>
-          <w:tcPr>
-            <w:tcW w:w="5560" w:type="dxa"/>
-            <w:vAlign w:val="center"/>
-          </w:tcPr>
-          <w:p>
-            <w:pPr>
-              <w:jc w:val="center"/>
-              <w:rPr>
-                <w:sz w:val="20"/>
-                <w:szCs w:val="20"/>
-              </w:rPr>
-            </w:pPr>
-            <w:r>
-              <w:rPr>
-                <w:sz w:val="20"/>
-                <w:szCs w:val="20"/>
-              </w:rPr>
-              <w:t>Fichier d’exclusion</w:t>
+            <w:tcW w:w="9212" w:type="dxa"/>
+            <w:gridSpan w:val="6"/>
+            <w:shd w:val="clear" w:color="auto" w:fill="F2F2F2" w:themeFill="background1" w:themeFillShade="F2"/>
+            <w:vAlign w:val="center"/>
+          </w:tcPr>
+          <w:p>
+            <w:pPr>
+              <w:jc w:val="center"/>
+              <w:rPr>
+                <w:b/>
+                <w:sz w:val="20"/>
+                <w:szCs w:val="20"/>
+              </w:rPr>
+            </w:pPr>
+            <w:r>
+              <w:rPr>
+                <w:b/>
+                <w:sz w:val="20"/>
+                <w:szCs w:val="20"/>
+              </w:rPr>
+              <w:t>SELECTION CIBLES</w:t>
             </w:r>
           </w:p>
         </w:tc>
@@ -782,28 +674,127 @@
         </w:trPr>
         <w:tc>
           <w:tcPr>
-            <w:tcW w:w="9212" w:type="dxa"/>
-            <w:gridSpan w:val="4"/>
-            <w:shd w:val="clear" w:color="auto" w:fill="F2F2F2" w:themeFill="background1" w:themeFillShade="F2"/>
-            <w:vAlign w:val="center"/>
-          </w:tcPr>
-          <w:p>
-            <w:pPr>
-              <w:jc w:val="center"/>
-              <w:rPr>
-                <w:b/>
-                <w:sz w:val="20"/>
-                <w:szCs w:val="20"/>
-              </w:rPr>
-            </w:pPr>
-            <w:r>
-              <w:rPr>
-                <w:b/>
-                <w:sz w:val="20"/>
-                <w:szCs w:val="20"/>
-              </w:rPr>
-              <w:t>DECOUVERTE D’HOTES</w:t>
-            </w:r>
+            <w:tcW w:w="1101" w:type="dxa"/>
+            <w:shd w:val="clear" w:color="auto" w:fill="D6E3BC" w:themeFill="accent3" w:themeFillTint="66"/>
+            <w:vAlign w:val="center"/>
+          </w:tcPr>
+          <w:p>
+            <w:pPr>
+              <w:jc w:val="center"/>
+              <w:rPr>
+                <w:b/>
+                <w:sz w:val="20"/>
+                <w:szCs w:val="20"/>
+              </w:rPr>
+            </w:pPr>
+            <w:proofErr w:type="spellStart"/>
+            <w:proofErr w:type="gramStart"/>
+            <w:r>
+              <w:rPr>
+                <w:b/>
+                <w:sz w:val="20"/>
+                <w:szCs w:val="20"/>
+              </w:rPr>
+              <w:t>nmap</w:t>
+            </w:r>
+            <w:proofErr w:type="spellEnd"/>
+            <w:proofErr w:type="gramEnd"/>
+          </w:p>
+        </w:tc>
+        <w:tc>
+          <w:tcPr>
+            <w:tcW w:w="2551" w:type="dxa"/>
+            <w:gridSpan w:val="2"/>
+            <w:vAlign w:val="center"/>
+          </w:tcPr>
+          <w:p>
+            <w:pPr>
+              <w:jc w:val="center"/>
+              <w:rPr>
+                <w:sz w:val="20"/>
+                <w:szCs w:val="20"/>
+              </w:rPr>
+            </w:pPr>
+            <w:r>
+              <w:rPr>
+                <w:sz w:val="20"/>
+                <w:szCs w:val="20"/>
+              </w:rPr>
+              <w:t>-</w:t>
+            </w:r>
+            <w:proofErr w:type="spellStart"/>
+            <w:r>
+              <w:rPr>
+                <w:sz w:val="20"/>
+                <w:szCs w:val="20"/>
+              </w:rPr>
+              <w:t>iL</w:t>
+            </w:r>
+            <w:proofErr w:type="spellEnd"/>
+            <w:r>
+              <w:rPr>
+                <w:sz w:val="20"/>
+                <w:szCs w:val="20"/>
+              </w:rPr>
+              <w:t xml:space="preserve"> &lt;file&gt;</w:t>
+            </w:r>
+          </w:p>
+        </w:tc>
+        <w:tc>
+          <w:tcPr>
+            <w:tcW w:w="5560" w:type="dxa"/>
+            <w:gridSpan w:val="3"/>
+            <w:vAlign w:val="center"/>
+          </w:tcPr>
+          <w:p>
+            <w:pPr>
+              <w:jc w:val="center"/>
+              <w:rPr>
+                <w:sz w:val="20"/>
+                <w:szCs w:val="20"/>
+              </w:rPr>
+            </w:pPr>
+          </w:p>
+          <w:p>
+            <w:pPr>
+              <w:jc w:val="center"/>
+              <w:rPr>
+                <w:sz w:val="20"/>
+                <w:szCs w:val="20"/>
+              </w:rPr>
+            </w:pPr>
+            <w:r>
+              <w:rPr>
+                <w:sz w:val="20"/>
+                <w:szCs w:val="20"/>
+              </w:rPr>
+              <w:t>Fichiers de cibles à utiliser</w:t>
+            </w:r>
+          </w:p>
+          <w:p>
+            <w:pPr>
+              <w:jc w:val="center"/>
+              <w:rPr>
+                <w:sz w:val="20"/>
+                <w:szCs w:val="20"/>
+              </w:rPr>
+            </w:pPr>
+            <w:r>
+              <w:rPr>
+                <w:sz w:val="20"/>
+                <w:szCs w:val="20"/>
+              </w:rPr>
+              <w:t>\n ou espace ou tab pour séparer les hôtes</w:t>
+            </w:r>
+          </w:p>
+          <w:p>
+            <w:pPr>
+              <w:jc w:val="center"/>
+              <w:rPr>
+                <w:sz w:val="20"/>
+                <w:szCs w:val="20"/>
+              </w:rPr>
+            </w:pPr>
           </w:p>
         </w:tc>
       </w:tr>
@@ -826,23 +817,50 @@
                 <w:szCs w:val="20"/>
               </w:rPr>
             </w:pPr>
+          </w:p>
+        </w:tc>
+        <w:tc>
+          <w:tcPr>
+            <w:tcW w:w="2551" w:type="dxa"/>
+            <w:gridSpan w:val="2"/>
+            <w:vAlign w:val="center"/>
+          </w:tcPr>
+          <w:p>
+            <w:pPr>
+              <w:jc w:val="center"/>
+              <w:rPr>
+                <w:sz w:val="20"/>
+                <w:szCs w:val="20"/>
+              </w:rPr>
+            </w:pPr>
+            <w:r>
+              <w:rPr>
+                <w:sz w:val="20"/>
+                <w:szCs w:val="20"/>
+              </w:rPr>
+              <w:t>-</w:t>
+            </w:r>
             <w:proofErr w:type="spellStart"/>
-            <w:proofErr w:type="gramStart"/>
-            <w:r>
-              <w:rPr>
-                <w:b/>
-                <w:sz w:val="20"/>
-                <w:szCs w:val="20"/>
-              </w:rPr>
-              <w:t>nmap</w:t>
+            <w:r>
+              <w:rPr>
+                <w:sz w:val="20"/>
+                <w:szCs w:val="20"/>
+              </w:rPr>
+              <w:t>iR</w:t>
             </w:r>
             <w:proofErr w:type="spellEnd"/>
-            <w:proofErr w:type="gramEnd"/>
-          </w:p>
-        </w:tc>
-        <w:tc>
-          <w:tcPr>
-            <w:tcW w:w="8111" w:type="dxa"/>
+            <w:r>
+              <w:rPr>
+                <w:sz w:val="20"/>
+                <w:szCs w:val="20"/>
+              </w:rPr>
+              <w:t xml:space="preserve"> &lt;#hosts&gt;</w:t>
+            </w:r>
+          </w:p>
+        </w:tc>
+        <w:tc>
+          <w:tcPr>
+            <w:tcW w:w="5560" w:type="dxa"/>
             <w:gridSpan w:val="3"/>
             <w:vAlign w:val="center"/>
           </w:tcPr>
@@ -863,8 +881,38 @@
                 <w:szCs w:val="20"/>
               </w:rPr>
             </w:pPr>
-            <w:bookmarkStart w:id="0" w:name="_GoBack"/>
-            <w:bookmarkEnd w:id="0"/>
+            <w:r>
+              <w:rPr>
+                <w:sz w:val="20"/>
+                <w:szCs w:val="20"/>
+              </w:rPr>
+              <w:t>Scan aléatoire de #Hosts (@privées et multicast non scannées)</w:t>
+            </w:r>
+          </w:p>
+          <w:p>
+            <w:pPr>
+              <w:jc w:val="center"/>
+              <w:rPr>
+                <w:sz w:val="20"/>
+                <w:szCs w:val="20"/>
+              </w:rPr>
+            </w:pPr>
+            <w:r>
+              <w:rPr>
+                <w:sz w:val="20"/>
+                <w:szCs w:val="20"/>
+              </w:rPr>
+              <w:t>0 = scan sans fin</w:t>
+            </w:r>
+          </w:p>
+          <w:p>
+            <w:pPr>
+              <w:jc w:val="center"/>
+              <w:rPr>
+                <w:sz w:val="20"/>
+                <w:szCs w:val="20"/>
+              </w:rPr>
+            </w:pPr>
           </w:p>
         </w:tc>
       </w:tr>
@@ -908,7 +956,7 @@
                 <w:sz w:val="20"/>
                 <w:szCs w:val="20"/>
               </w:rPr>
-              <w:t>-</w:t>
+              <w:t>--</w:t>
             </w:r>
             <w:proofErr w:type="spellStart"/>
             <w:r>
@@ -916,127 +964,55 @@
                 <w:sz w:val="20"/>
                 <w:szCs w:val="20"/>
               </w:rPr>
-              <w:t>sL</w:t>
+              <w:t>exclude</w:t>
             </w:r>
             <w:proofErr w:type="spellEnd"/>
+            <w:r>
+              <w:rPr>
+                <w:sz w:val="20"/>
+                <w:szCs w:val="20"/>
+              </w:rPr>
+              <w:t xml:space="preserve"> &lt;host&gt; </w:t>
+            </w:r>
+            <w:proofErr w:type="gramStart"/>
+            <w:r>
+              <w:rPr>
+                <w:sz w:val="20"/>
+                <w:szCs w:val="20"/>
+              </w:rPr>
+              <w:t>[,&lt;</w:t>
+            </w:r>
+            <w:proofErr w:type="gramEnd"/>
+            <w:r>
+              <w:rPr>
+                <w:sz w:val="20"/>
+                <w:szCs w:val="20"/>
+              </w:rPr>
+              <w:t>host2…]</w:t>
+            </w:r>
           </w:p>
         </w:tc>
         <w:tc>
           <w:tcPr>
             <w:tcW w:w="5560" w:type="dxa"/>
-            <w:vAlign w:val="center"/>
-          </w:tcPr>
-          <w:p>
-            <w:pPr>
-              <w:jc w:val="center"/>
-              <w:rPr>
-                <w:sz w:val="20"/>
-                <w:szCs w:val="20"/>
-              </w:rPr>
-            </w:pPr>
-          </w:p>
-          <w:p>
-            <w:pPr>
-              <w:jc w:val="center"/>
-              <w:rPr>
-                <w:sz w:val="20"/>
-                <w:szCs w:val="20"/>
-              </w:rPr>
-            </w:pPr>
-            <w:r>
-              <w:rPr>
-                <w:sz w:val="20"/>
-                <w:szCs w:val="20"/>
-              </w:rPr>
-              <w:t xml:space="preserve">Listing des hôtes du réseau </w:t>
-            </w:r>
-          </w:p>
-          <w:p>
-            <w:pPr>
-              <w:jc w:val="center"/>
-              <w:rPr>
-                <w:sz w:val="20"/>
-                <w:szCs w:val="20"/>
-              </w:rPr>
-            </w:pPr>
-            <w:r>
-              <w:rPr>
-                <w:sz w:val="20"/>
-                <w:szCs w:val="20"/>
-              </w:rPr>
-              <w:t xml:space="preserve">N’envoie aucun paquet aux hôtes, utilise </w:t>
-            </w:r>
-            <w:r>
-              <w:rPr>
-                <w:sz w:val="20"/>
-                <w:szCs w:val="20"/>
-              </w:rPr>
-              <w:t xml:space="preserve">reverse </w:t>
-            </w:r>
-            <w:r>
-              <w:rPr>
-                <w:sz w:val="20"/>
-                <w:szCs w:val="20"/>
-              </w:rPr>
-              <w:t>DNS</w:t>
-            </w:r>
-            <w:r>
-              <w:rPr>
-                <w:sz w:val="20"/>
-                <w:szCs w:val="20"/>
-              </w:rPr>
-              <w:t xml:space="preserve"> sur les cibles</w:t>
-            </w:r>
-          </w:p>
-          <w:p>
-            <w:pPr>
-              <w:jc w:val="center"/>
-              <w:rPr>
-                <w:sz w:val="20"/>
-                <w:szCs w:val="20"/>
-              </w:rPr>
-            </w:pPr>
-            <w:r>
-              <w:rPr>
-                <w:sz w:val="20"/>
-                <w:szCs w:val="20"/>
-              </w:rPr>
-              <w:t>Ne signifie pas que ces hôtes sont actifs</w:t>
-            </w:r>
-          </w:p>
-          <w:p>
-            <w:pPr>
-              <w:jc w:val="center"/>
-              <w:rPr>
-                <w:sz w:val="20"/>
-                <w:szCs w:val="20"/>
-              </w:rPr>
-            </w:pPr>
-          </w:p>
-          <w:p>
-            <w:pPr>
-              <w:jc w:val="center"/>
-              <w:rPr>
-                <w:sz w:val="20"/>
-                <w:szCs w:val="20"/>
-              </w:rPr>
-            </w:pPr>
-            <w:r>
-              <w:rPr>
-                <w:sz w:val="20"/>
-                <w:szCs w:val="20"/>
-              </w:rPr>
-              <w:t>Reverse DNS</w:t>
-            </w:r>
-          </w:p>
-          <w:p>
-            <w:pPr>
-              <w:jc w:val="center"/>
-              <w:rPr>
-                <w:sz w:val="20"/>
-                <w:szCs w:val="20"/>
-              </w:rPr>
-            </w:pPr>
+            <w:gridSpan w:val="3"/>
+            <w:vAlign w:val="center"/>
+          </w:tcPr>
+          <w:p>
+            <w:pPr>
+              <w:jc w:val="center"/>
+              <w:rPr>
+                <w:sz w:val="20"/>
+                <w:szCs w:val="20"/>
+              </w:rPr>
+            </w:pPr>
+            <w:r>
+              <w:rPr>
+                <w:sz w:val="20"/>
+                <w:szCs w:val="20"/>
+              </w:rPr>
+              <w:t>Exclusion d’hosts à scanner</w:t>
+            </w:r>
           </w:p>
         </w:tc>
       </w:tr>
@@ -1080,7 +1056,7 @@
                 <w:sz w:val="20"/>
                 <w:szCs w:val="20"/>
               </w:rPr>
-              <w:t>-</w:t>
+              <w:t>--</w:t>
             </w:r>
             <w:proofErr w:type="spellStart"/>
             <w:r>
@@ -1088,163 +1064,39 @@
                 <w:sz w:val="20"/>
                 <w:szCs w:val="20"/>
               </w:rPr>
-              <w:t>sP</w:t>
+              <w:t>excludefile</w:t>
             </w:r>
             <w:proofErr w:type="spellEnd"/>
+            <w:r>
+              <w:rPr>
+                <w:sz w:val="20"/>
+                <w:szCs w:val="20"/>
+              </w:rPr>
+              <w:t xml:space="preserve"> &lt;file&gt;</w:t>
+            </w:r>
           </w:p>
         </w:tc>
         <w:tc>
           <w:tcPr>
             <w:tcW w:w="5560" w:type="dxa"/>
-            <w:vAlign w:val="center"/>
-          </w:tcPr>
-          <w:p>
-            <w:pPr>
-              <w:jc w:val="center"/>
-              <w:rPr>
-                <w:sz w:val="20"/>
-                <w:szCs w:val="20"/>
-              </w:rPr>
-            </w:pPr>
-          </w:p>
-          <w:p>
-            <w:pPr>
-              <w:jc w:val="center"/>
-              <w:rPr>
-                <w:sz w:val="20"/>
-                <w:szCs w:val="20"/>
-              </w:rPr>
-            </w:pPr>
-            <w:r>
-              <w:rPr>
-                <w:sz w:val="20"/>
-                <w:szCs w:val="20"/>
-              </w:rPr>
-              <w:t>Scan PING</w:t>
-            </w:r>
-          </w:p>
-          <w:p>
-            <w:pPr>
-              <w:jc w:val="center"/>
-              <w:rPr>
-                <w:sz w:val="20"/>
-                <w:szCs w:val="20"/>
-              </w:rPr>
-            </w:pPr>
-            <w:r>
-              <w:rPr>
-                <w:sz w:val="20"/>
-                <w:szCs w:val="20"/>
-              </w:rPr>
-              <w:t>Liste donc les hôtes actifs (ayant répondus au ping)</w:t>
-            </w:r>
-          </w:p>
-          <w:p>
-            <w:pPr>
-              <w:jc w:val="center"/>
-              <w:rPr>
-                <w:sz w:val="20"/>
-                <w:szCs w:val="20"/>
-              </w:rPr>
-            </w:pPr>
-            <w:r>
-              <w:rPr>
-                <w:sz w:val="20"/>
-                <w:szCs w:val="20"/>
-              </w:rPr>
-              <w:t>Plus fiable qu’un ping sur le multicast, certain hôte ne répondant pas au ping multicast</w:t>
-            </w:r>
-          </w:p>
-          <w:p>
-            <w:pPr>
-              <w:jc w:val="center"/>
-              <w:rPr>
-                <w:sz w:val="20"/>
-                <w:szCs w:val="20"/>
-              </w:rPr>
-            </w:pPr>
-            <w:r>
-              <w:rPr>
-                <w:sz w:val="20"/>
-                <w:szCs w:val="20"/>
-              </w:rPr>
-              <w:t>Permet de faire un listing des machines pour les admins.</w:t>
-            </w:r>
-          </w:p>
-          <w:p>
-            <w:pPr>
-              <w:jc w:val="center"/>
-              <w:rPr>
-                <w:sz w:val="20"/>
-                <w:szCs w:val="20"/>
-              </w:rPr>
-            </w:pPr>
-          </w:p>
-          <w:p>
-            <w:pPr>
-              <w:jc w:val="center"/>
-              <w:rPr>
-                <w:sz w:val="20"/>
-                <w:szCs w:val="20"/>
-              </w:rPr>
-            </w:pPr>
-            <w:r>
-              <w:rPr>
-                <w:sz w:val="20"/>
-                <w:szCs w:val="20"/>
-              </w:rPr>
-              <w:t>TCP ACK sur port 80 + ICMP</w:t>
-            </w:r>
-            <w:r>
-              <w:rPr>
-                <w:sz w:val="20"/>
-                <w:szCs w:val="20"/>
-              </w:rPr>
-              <w:t xml:space="preserve"> </w:t>
-            </w:r>
-            <w:proofErr w:type="spellStart"/>
-            <w:r>
-              <w:rPr>
-                <w:sz w:val="20"/>
-                <w:szCs w:val="20"/>
-              </w:rPr>
-              <w:t>echo</w:t>
-            </w:r>
-            <w:proofErr w:type="spellEnd"/>
-          </w:p>
-          <w:p>
-            <w:pPr>
-              <w:jc w:val="center"/>
-              <w:rPr>
-                <w:sz w:val="20"/>
-                <w:szCs w:val="20"/>
-              </w:rPr>
-            </w:pPr>
-            <w:r>
-              <w:rPr>
-                <w:sz w:val="20"/>
-                <w:szCs w:val="20"/>
-              </w:rPr>
-              <w:t>Scan ARP si réseau local</w:t>
-            </w:r>
-          </w:p>
-          <w:p>
-            <w:pPr>
-              <w:jc w:val="center"/>
-              <w:rPr>
-                <w:sz w:val="20"/>
-                <w:szCs w:val="20"/>
-              </w:rPr>
-            </w:pPr>
-          </w:p>
-          <w:p>
-            <w:pPr>
-              <w:jc w:val="center"/>
-              <w:rPr>
-                <w:sz w:val="20"/>
-                <w:szCs w:val="20"/>
-              </w:rPr>
-            </w:pPr>
+            <w:gridSpan w:val="3"/>
+            <w:vAlign w:val="center"/>
+          </w:tcPr>
+          <w:p>
+            <w:pPr>
+              <w:jc w:val="center"/>
+              <w:rPr>
+                <w:sz w:val="20"/>
+                <w:szCs w:val="20"/>
+              </w:rPr>
+            </w:pPr>
+            <w:r>
+              <w:rPr>
+                <w:sz w:val="20"/>
+                <w:szCs w:val="20"/>
+              </w:rPr>
+              <w:t>Fichier d’exclusion</w:t>
+            </w:r>
           </w:p>
         </w:tc>
       </w:tr>
@@ -1254,57 +1106,28 @@
         </w:trPr>
         <w:tc>
           <w:tcPr>
-            <w:tcW w:w="1101" w:type="dxa"/>
-            <w:shd w:val="clear" w:color="auto" w:fill="D6E3BC" w:themeFill="accent3" w:themeFillTint="66"/>
-            <w:vAlign w:val="center"/>
-          </w:tcPr>
-          <w:p>
-            <w:pPr>
-              <w:jc w:val="center"/>
-              <w:rPr>
-                <w:b/>
-                <w:sz w:val="20"/>
-                <w:szCs w:val="20"/>
-              </w:rPr>
-            </w:pPr>
-          </w:p>
-        </w:tc>
-        <w:tc>
-          <w:tcPr>
-            <w:tcW w:w="2551" w:type="dxa"/>
-            <w:gridSpan w:val="2"/>
-            <w:vAlign w:val="center"/>
-          </w:tcPr>
-          <w:p>
-            <w:pPr>
-              <w:jc w:val="center"/>
-              <w:rPr>
-                <w:sz w:val="20"/>
-                <w:szCs w:val="20"/>
-              </w:rPr>
-            </w:pPr>
-            <w:r>
-              <w:rPr>
-                <w:sz w:val="20"/>
-                <w:szCs w:val="20"/>
-              </w:rPr>
-              <w:t>-PN</w:t>
-            </w:r>
-          </w:p>
-        </w:tc>
-        <w:tc>
-          <w:tcPr>
-            <w:tcW w:w="5560" w:type="dxa"/>
-            <w:vAlign w:val="center"/>
-          </w:tcPr>
-          <w:p>
-            <w:pPr>
-              <w:jc w:val="center"/>
-              <w:rPr>
-                <w:sz w:val="20"/>
-                <w:szCs w:val="20"/>
-              </w:rPr>
-            </w:pPr>
+            <w:tcW w:w="9212" w:type="dxa"/>
+            <w:gridSpan w:val="6"/>
+            <w:shd w:val="clear" w:color="auto" w:fill="F2F2F2" w:themeFill="background1" w:themeFillShade="F2"/>
+            <w:vAlign w:val="center"/>
+          </w:tcPr>
+          <w:p>
+            <w:pPr>
+              <w:jc w:val="center"/>
+              <w:rPr>
+                <w:b/>
+                <w:sz w:val="20"/>
+                <w:szCs w:val="20"/>
+              </w:rPr>
+            </w:pPr>
+            <w:r>
+              <w:rPr>
+                <w:b/>
+                <w:sz w:val="20"/>
+                <w:szCs w:val="20"/>
+              </w:rPr>
+              <w:t>PING</w:t>
+            </w:r>
           </w:p>
         </w:tc>
       </w:tr>
@@ -1327,6 +1150,18 @@
                 <w:szCs w:val="20"/>
               </w:rPr>
             </w:pPr>
+            <w:proofErr w:type="spellStart"/>
+            <w:proofErr w:type="gramStart"/>
+            <w:r>
+              <w:rPr>
+                <w:b/>
+                <w:sz w:val="20"/>
+                <w:szCs w:val="20"/>
+              </w:rPr>
+              <w:t>nmap</w:t>
+            </w:r>
+            <w:proofErr w:type="spellEnd"/>
+            <w:proofErr w:type="gramEnd"/>
           </w:p>
         </w:tc>
         <w:tc>
@@ -1343,13 +1178,119 @@
                 <w:szCs w:val="20"/>
               </w:rPr>
             </w:pPr>
+            <w:r>
+              <w:rPr>
+                <w:sz w:val="20"/>
+                <w:szCs w:val="20"/>
+              </w:rPr>
+              <w:t>-PN</w:t>
+            </w:r>
+          </w:p>
+          <w:p>
+            <w:pPr>
+              <w:jc w:val="center"/>
+              <w:rPr>
+                <w:sz w:val="20"/>
+                <w:szCs w:val="20"/>
+              </w:rPr>
+            </w:pPr>
+            <w:r>
+              <w:rPr>
+                <w:sz w:val="20"/>
+                <w:szCs w:val="20"/>
+              </w:rPr>
+              <w:t>-P0</w:t>
+            </w:r>
           </w:p>
         </w:tc>
         <w:tc>
           <w:tcPr>
             <w:tcW w:w="5560" w:type="dxa"/>
-            <w:vAlign w:val="center"/>
-          </w:tcPr>
+            <w:gridSpan w:val="3"/>
+            <w:vAlign w:val="center"/>
+          </w:tcPr>
+          <w:p>
+            <w:pPr>
+              <w:jc w:val="center"/>
+              <w:rPr>
+                <w:sz w:val="20"/>
+                <w:szCs w:val="20"/>
+              </w:rPr>
+            </w:pPr>
+          </w:p>
+          <w:p>
+            <w:pPr>
+              <w:jc w:val="center"/>
+              <w:rPr>
+                <w:sz w:val="20"/>
+                <w:szCs w:val="20"/>
+              </w:rPr>
+            </w:pPr>
+            <w:r>
+              <w:rPr>
+                <w:sz w:val="20"/>
+                <w:szCs w:val="20"/>
+              </w:rPr>
+              <w:t>Ne pas utiliser de scan ping</w:t>
+            </w:r>
+          </w:p>
+          <w:p>
+            <w:pPr>
+              <w:jc w:val="center"/>
+              <w:rPr>
+                <w:sz w:val="20"/>
+                <w:szCs w:val="20"/>
+              </w:rPr>
+            </w:pPr>
+            <w:r>
+              <w:rPr>
+                <w:sz w:val="20"/>
+                <w:szCs w:val="20"/>
+              </w:rPr>
+              <w:t>Pas de découverte d’hôtes donc</w:t>
+            </w:r>
+          </w:p>
+          <w:p>
+            <w:pPr>
+              <w:jc w:val="center"/>
+              <w:rPr>
+                <w:sz w:val="20"/>
+                <w:szCs w:val="20"/>
+              </w:rPr>
+            </w:pPr>
+            <w:proofErr w:type="spellStart"/>
+            <w:r>
+              <w:rPr>
+                <w:sz w:val="20"/>
+                <w:szCs w:val="20"/>
+              </w:rPr>
+              <w:t>Pzero</w:t>
+            </w:r>
+            <w:proofErr w:type="spellEnd"/>
+            <w:r>
+              <w:rPr>
+                <w:sz w:val="20"/>
+                <w:szCs w:val="20"/>
+              </w:rPr>
+              <w:t xml:space="preserve"> et non PO</w:t>
+            </w:r>
+          </w:p>
+          <w:p>
+            <w:pPr>
+              <w:jc w:val="center"/>
+              <w:rPr>
+                <w:sz w:val="20"/>
+                <w:szCs w:val="20"/>
+              </w:rPr>
+            </w:pPr>
+            <w:r>
+              <w:rPr>
+                <w:sz w:val="20"/>
+                <w:szCs w:val="20"/>
+              </w:rPr>
+              <w:t>De base, NMAP fait un scan approfondi s’il trouve une machine active ; ici, scan approfondi sur toutes les machines du réseau</w:t>
+            </w:r>
+          </w:p>
           <w:p>
             <w:pPr>
               <w:jc w:val="center"/>
@@ -1401,30 +1342,125 @@
                 <w:sz w:val="20"/>
                 <w:szCs w:val="20"/>
               </w:rPr>
-              <w:t>-A</w:t>
+              <w:t>-PS[&lt;port&gt;, &lt;port2&gt;…]</w:t>
             </w:r>
           </w:p>
         </w:tc>
         <w:tc>
           <w:tcPr>
             <w:tcW w:w="5560" w:type="dxa"/>
-            <w:vAlign w:val="center"/>
-          </w:tcPr>
-          <w:p>
-            <w:pPr>
-              <w:jc w:val="center"/>
-              <w:rPr>
-                <w:sz w:val="20"/>
-                <w:szCs w:val="20"/>
-              </w:rPr>
-            </w:pPr>
-            <w:r>
-              <w:rPr>
-                <w:sz w:val="20"/>
-                <w:szCs w:val="20"/>
-              </w:rPr>
-              <w:t>Détection OS + version des services</w:t>
-            </w:r>
+            <w:gridSpan w:val="3"/>
+            <w:vAlign w:val="center"/>
+          </w:tcPr>
+          <w:p>
+            <w:pPr>
+              <w:jc w:val="center"/>
+              <w:rPr>
+                <w:sz w:val="20"/>
+                <w:szCs w:val="20"/>
+              </w:rPr>
+            </w:pPr>
+          </w:p>
+          <w:p>
+            <w:pPr>
+              <w:jc w:val="center"/>
+              <w:rPr>
+                <w:sz w:val="20"/>
+                <w:szCs w:val="20"/>
+              </w:rPr>
+            </w:pPr>
+            <w:r>
+              <w:rPr>
+                <w:b/>
+                <w:sz w:val="20"/>
+                <w:szCs w:val="20"/>
+              </w:rPr>
+              <w:t>TCP SYN</w:t>
+            </w:r>
+            <w:r>
+              <w:rPr>
+                <w:sz w:val="20"/>
+                <w:szCs w:val="20"/>
+              </w:rPr>
+              <w:t xml:space="preserve"> sur le port</w:t>
+            </w:r>
+          </w:p>
+          <w:p>
+            <w:pPr>
+              <w:jc w:val="center"/>
+              <w:rPr>
+                <w:sz w:val="20"/>
+                <w:szCs w:val="20"/>
+              </w:rPr>
+            </w:pPr>
+            <w:r>
+              <w:rPr>
+                <w:sz w:val="20"/>
+                <w:szCs w:val="20"/>
+              </w:rPr>
+              <w:t>Par défaut port 80</w:t>
+            </w:r>
+          </w:p>
+          <w:p>
+            <w:pPr>
+              <w:jc w:val="center"/>
+              <w:rPr>
+                <w:sz w:val="20"/>
+                <w:szCs w:val="20"/>
+              </w:rPr>
+            </w:pPr>
+          </w:p>
+          <w:p>
+            <w:pPr>
+              <w:pStyle w:val="Paragraphedeliste"/>
+              <w:numPr>
+                <w:ilvl w:val="0"/>
+                <w:numId w:val="3"/>
+              </w:numPr>
+              <w:jc w:val="both"/>
+              <w:rPr>
+                <w:sz w:val="20"/>
+                <w:szCs w:val="20"/>
+              </w:rPr>
+            </w:pPr>
+            <w:r>
+              <w:rPr>
+                <w:sz w:val="20"/>
+                <w:szCs w:val="20"/>
+              </w:rPr>
+              <w:lastRenderedPageBreak/>
+              <w:t>RST en retour si port fermé</w:t>
+            </w:r>
+          </w:p>
+          <w:p>
+            <w:pPr>
+              <w:pStyle w:val="Paragraphedeliste"/>
+              <w:numPr>
+                <w:ilvl w:val="0"/>
+                <w:numId w:val="3"/>
+              </w:numPr>
+              <w:jc w:val="both"/>
+              <w:rPr>
+                <w:sz w:val="20"/>
+                <w:szCs w:val="20"/>
+              </w:rPr>
+            </w:pPr>
+            <w:r>
+              <w:rPr>
+                <w:sz w:val="20"/>
+                <w:szCs w:val="20"/>
+              </w:rPr>
+              <w:t>SYN SYN/ACK RST (RST envoyé par kernel et non NMAP)</w:t>
+            </w:r>
+          </w:p>
+          <w:p>
+            <w:pPr>
+              <w:jc w:val="center"/>
+              <w:rPr>
+                <w:sz w:val="20"/>
+                <w:szCs w:val="20"/>
+              </w:rPr>
+            </w:pPr>
           </w:p>
         </w:tc>
       </w:tr>
@@ -1468,30 +1504,143 @@
                 <w:sz w:val="20"/>
                 <w:szCs w:val="20"/>
               </w:rPr>
-              <w:t>-s0</w:t>
+              <w:t>-PA</w:t>
+            </w:r>
+            <w:r>
+              <w:rPr>
+                <w:sz w:val="20"/>
+                <w:szCs w:val="20"/>
+              </w:rPr>
+              <w:t>[&lt;port</w:t>
+            </w:r>
+            <w:r>
+              <w:rPr>
+                <w:sz w:val="20"/>
+                <w:szCs w:val="20"/>
+              </w:rPr>
+              <w:t>&gt;, &lt;</w:t>
+            </w:r>
+            <w:r>
+              <w:rPr>
+                <w:sz w:val="20"/>
+                <w:szCs w:val="20"/>
+              </w:rPr>
+              <w:t>port2&gt;…]</w:t>
             </w:r>
           </w:p>
         </w:tc>
         <w:tc>
           <w:tcPr>
             <w:tcW w:w="5560" w:type="dxa"/>
-            <w:vAlign w:val="center"/>
-          </w:tcPr>
-          <w:p>
-            <w:pPr>
-              <w:jc w:val="center"/>
-              <w:rPr>
-                <w:sz w:val="20"/>
-                <w:szCs w:val="20"/>
-              </w:rPr>
-            </w:pPr>
-            <w:r>
-              <w:rPr>
-                <w:sz w:val="20"/>
-                <w:szCs w:val="20"/>
-              </w:rPr>
-              <w:t>Scan protocole IP</w:t>
-            </w:r>
+            <w:gridSpan w:val="3"/>
+            <w:vAlign w:val="center"/>
+          </w:tcPr>
+          <w:p>
+            <w:pPr>
+              <w:jc w:val="center"/>
+              <w:rPr>
+                <w:b/>
+                <w:sz w:val="20"/>
+                <w:szCs w:val="20"/>
+              </w:rPr>
+            </w:pPr>
+          </w:p>
+          <w:p>
+            <w:pPr>
+              <w:jc w:val="center"/>
+              <w:rPr>
+                <w:sz w:val="20"/>
+                <w:szCs w:val="20"/>
+              </w:rPr>
+            </w:pPr>
+            <w:r>
+              <w:rPr>
+                <w:b/>
+                <w:sz w:val="20"/>
+                <w:szCs w:val="20"/>
+              </w:rPr>
+              <w:t>TCP ACK</w:t>
+            </w:r>
+            <w:r>
+              <w:rPr>
+                <w:sz w:val="20"/>
+                <w:szCs w:val="20"/>
+              </w:rPr>
+              <w:t xml:space="preserve"> sur le port</w:t>
+            </w:r>
+          </w:p>
+          <w:p>
+            <w:pPr>
+              <w:jc w:val="center"/>
+              <w:rPr>
+                <w:sz w:val="20"/>
+                <w:szCs w:val="20"/>
+              </w:rPr>
+            </w:pPr>
+            <w:r>
+              <w:rPr>
+                <w:sz w:val="20"/>
+                <w:szCs w:val="20"/>
+              </w:rPr>
+              <w:t>Mieux que TCP SYN, puisque les pares-feux bloquent généralement TCP SYN sur les services qui ne doivent pas se trouver sur internet.</w:t>
+            </w:r>
+          </w:p>
+          <w:p>
+            <w:pPr>
+              <w:jc w:val="center"/>
+              <w:rPr>
+                <w:sz w:val="20"/>
+                <w:szCs w:val="20"/>
+              </w:rPr>
+            </w:pPr>
+            <w:r>
+              <w:rPr>
+                <w:sz w:val="20"/>
+                <w:szCs w:val="20"/>
+              </w:rPr>
+              <w:t xml:space="preserve">Mais si pare-feu </w:t>
+            </w:r>
+            <w:proofErr w:type="spellStart"/>
+            <w:r>
+              <w:rPr>
+                <w:sz w:val="20"/>
+                <w:szCs w:val="20"/>
+              </w:rPr>
+              <w:t>statefull</w:t>
+            </w:r>
+            <w:proofErr w:type="spellEnd"/>
+            <w:r>
+              <w:rPr>
+                <w:sz w:val="20"/>
+                <w:szCs w:val="20"/>
+              </w:rPr>
+              <w:t xml:space="preserve"> </w:t>
+            </w:r>
+            <w:proofErr w:type="spellStart"/>
+            <w:r>
+              <w:rPr>
+                <w:sz w:val="20"/>
+                <w:szCs w:val="20"/>
+              </w:rPr>
+              <w:t>track</w:t>
+            </w:r>
+            <w:proofErr w:type="spellEnd"/>
+            <w:r>
+              <w:rPr>
+                <w:sz w:val="20"/>
+                <w:szCs w:val="20"/>
+              </w:rPr>
+              <w:t xml:space="preserve"> une connexion, TCP ACK ne marchera pas des masses.</w:t>
+            </w:r>
+          </w:p>
+          <w:p>
+            <w:pPr>
+              <w:jc w:val="center"/>
+              <w:rPr>
+                <w:sz w:val="20"/>
+                <w:szCs w:val="20"/>
+              </w:rPr>
+            </w:pPr>
           </w:p>
         </w:tc>
       </w:tr>
@@ -1535,30 +1684,112 @@
                 <w:sz w:val="20"/>
                 <w:szCs w:val="20"/>
               </w:rPr>
-              <w:t>-T4</w:t>
+              <w:t>-PU</w:t>
+            </w:r>
+            <w:r>
+              <w:rPr>
+                <w:sz w:val="20"/>
+                <w:szCs w:val="20"/>
+              </w:rPr>
+              <w:t>[&lt;port</w:t>
+            </w:r>
+            <w:r>
+              <w:rPr>
+                <w:sz w:val="20"/>
+                <w:szCs w:val="20"/>
+              </w:rPr>
+              <w:t>&gt;, &lt;</w:t>
+            </w:r>
+            <w:r>
+              <w:rPr>
+                <w:sz w:val="20"/>
+                <w:szCs w:val="20"/>
+              </w:rPr>
+              <w:t>port2&gt;…]</w:t>
             </w:r>
           </w:p>
         </w:tc>
         <w:tc>
           <w:tcPr>
             <w:tcW w:w="5560" w:type="dxa"/>
-            <w:vAlign w:val="center"/>
-          </w:tcPr>
-          <w:p>
-            <w:pPr>
-              <w:jc w:val="center"/>
-              <w:rPr>
-                <w:sz w:val="20"/>
-                <w:szCs w:val="20"/>
-              </w:rPr>
-            </w:pPr>
-            <w:r>
-              <w:rPr>
-                <w:sz w:val="20"/>
-                <w:szCs w:val="20"/>
-              </w:rPr>
-              <w:t>Scan plus rapide</w:t>
-            </w:r>
+            <w:gridSpan w:val="3"/>
+            <w:vAlign w:val="center"/>
+          </w:tcPr>
+          <w:p>
+            <w:pPr>
+              <w:jc w:val="center"/>
+              <w:rPr>
+                <w:b/>
+                <w:sz w:val="20"/>
+                <w:szCs w:val="20"/>
+              </w:rPr>
+            </w:pPr>
+          </w:p>
+          <w:p>
+            <w:pPr>
+              <w:jc w:val="center"/>
+              <w:rPr>
+                <w:b/>
+                <w:sz w:val="20"/>
+                <w:szCs w:val="20"/>
+              </w:rPr>
+            </w:pPr>
+            <w:r>
+              <w:rPr>
+                <w:sz w:val="20"/>
+                <w:szCs w:val="20"/>
+              </w:rPr>
+              <w:t>Envoie</w:t>
+            </w:r>
+            <w:r>
+              <w:rPr>
+                <w:b/>
+                <w:sz w:val="20"/>
+                <w:szCs w:val="20"/>
+              </w:rPr>
+              <w:t xml:space="preserve"> paquet UDP vide</w:t>
+            </w:r>
+          </w:p>
+          <w:p>
+            <w:pPr>
+              <w:jc w:val="center"/>
+              <w:rPr>
+                <w:sz w:val="20"/>
+                <w:szCs w:val="20"/>
+              </w:rPr>
+            </w:pPr>
+            <w:r>
+              <w:rPr>
+                <w:sz w:val="20"/>
+                <w:szCs w:val="20"/>
+              </w:rPr>
+              <w:t>Par défaut 31338</w:t>
+            </w:r>
+          </w:p>
+          <w:p>
+            <w:pPr>
+              <w:jc w:val="center"/>
+              <w:rPr>
+                <w:sz w:val="20"/>
+                <w:szCs w:val="20"/>
+              </w:rPr>
+            </w:pPr>
+            <w:r>
+              <w:rPr>
+                <w:sz w:val="20"/>
+                <w:szCs w:val="20"/>
+              </w:rPr>
+              <w:t>Permet de contourner les pares-feux qui ne filtrent que TCP</w:t>
+            </w:r>
+          </w:p>
+          <w:p>
+            <w:pPr>
+              <w:jc w:val="center"/>
+              <w:rPr>
+                <w:sz w:val="20"/>
+                <w:szCs w:val="20"/>
+              </w:rPr>
+            </w:pPr>
           </w:p>
         </w:tc>
       </w:tr>
@@ -1597,21 +1828,79 @@
                 <w:szCs w:val="20"/>
               </w:rPr>
             </w:pPr>
-          </w:p>
-        </w:tc>
-        <w:tc>
-          <w:tcPr>
-            <w:tcW w:w="5560" w:type="dxa"/>
-            <w:vAlign w:val="center"/>
-          </w:tcPr>
-          <w:p>
-            <w:pPr>
-              <w:jc w:val="center"/>
-              <w:rPr>
-                <w:sz w:val="20"/>
-                <w:szCs w:val="20"/>
-              </w:rPr>
-            </w:pPr>
+            <w:r>
+              <w:rPr>
+                <w:sz w:val="20"/>
+                <w:szCs w:val="20"/>
+              </w:rPr>
+              <w:t>-PE</w:t>
+            </w:r>
+          </w:p>
+        </w:tc>
+        <w:tc>
+          <w:tcPr>
+            <w:tcW w:w="2780" w:type="dxa"/>
+            <w:gridSpan w:val="2"/>
+            <w:vAlign w:val="center"/>
+          </w:tcPr>
+          <w:p>
+            <w:pPr>
+              <w:jc w:val="center"/>
+              <w:rPr>
+                <w:sz w:val="20"/>
+                <w:szCs w:val="20"/>
+              </w:rPr>
+            </w:pPr>
+            <w:proofErr w:type="spellStart"/>
+            <w:proofErr w:type="gramStart"/>
+            <w:r>
+              <w:rPr>
+                <w:sz w:val="20"/>
+                <w:szCs w:val="20"/>
+              </w:rPr>
+              <w:t>echo</w:t>
+            </w:r>
+            <w:proofErr w:type="spellEnd"/>
+            <w:proofErr w:type="gramEnd"/>
+          </w:p>
+        </w:tc>
+        <w:tc>
+          <w:tcPr>
+            <w:tcW w:w="2780" w:type="dxa"/>
+            <w:vMerge w:val="restart"/>
+            <w:vAlign w:val="center"/>
+          </w:tcPr>
+          <w:p>
+            <w:pPr>
+              <w:jc w:val="center"/>
+              <w:rPr>
+                <w:sz w:val="20"/>
+                <w:szCs w:val="20"/>
+              </w:rPr>
+            </w:pPr>
+            <w:r>
+              <w:rPr>
+                <w:sz w:val="20"/>
+                <w:szCs w:val="20"/>
+              </w:rPr>
+              <w:t>Ping</w:t>
+            </w:r>
+            <w:r>
+              <w:rPr>
+                <w:b/>
+                <w:sz w:val="20"/>
+                <w:szCs w:val="20"/>
+              </w:rPr>
+              <w:t xml:space="preserve"> ICMP cust</w:t>
+            </w:r>
+            <w:r>
+              <w:rPr>
+                <w:b/>
+                <w:sz w:val="20"/>
+                <w:szCs w:val="20"/>
+              </w:rPr>
+              <w:t>om</w:t>
+            </w:r>
           </w:p>
         </w:tc>
       </w:tr>
@@ -1650,11 +1939,42 @@
                 <w:szCs w:val="20"/>
               </w:rPr>
             </w:pPr>
-          </w:p>
-        </w:tc>
-        <w:tc>
-          <w:tcPr>
-            <w:tcW w:w="5560" w:type="dxa"/>
+            <w:r>
+              <w:rPr>
+                <w:sz w:val="20"/>
+                <w:szCs w:val="20"/>
+              </w:rPr>
+              <w:t>-PP</w:t>
+            </w:r>
+          </w:p>
+        </w:tc>
+        <w:tc>
+          <w:tcPr>
+            <w:tcW w:w="2780" w:type="dxa"/>
+            <w:gridSpan w:val="2"/>
+            <w:vAlign w:val="center"/>
+          </w:tcPr>
+          <w:p>
+            <w:pPr>
+              <w:jc w:val="center"/>
+              <w:rPr>
+                <w:sz w:val="20"/>
+                <w:szCs w:val="20"/>
+              </w:rPr>
+            </w:pPr>
+            <w:r>
+              <w:rPr>
+                <w:sz w:val="20"/>
+                <w:szCs w:val="20"/>
+              </w:rPr>
+              <w:t>Timestamp</w:t>
+            </w:r>
+          </w:p>
+        </w:tc>
+        <w:tc>
+          <w:tcPr>
+            <w:tcW w:w="2780" w:type="dxa"/>
+            <w:vMerge/>
             <w:vAlign w:val="center"/>
           </w:tcPr>
           <w:p>
@@ -1703,17 +2023,49 @@
                 <w:szCs w:val="20"/>
               </w:rPr>
             </w:pPr>
-          </w:p>
-        </w:tc>
-        <w:tc>
-          <w:tcPr>
-            <w:tcW w:w="5560" w:type="dxa"/>
-            <w:vAlign w:val="center"/>
-          </w:tcPr>
-          <w:p>
-            <w:pPr>
-              <w:jc w:val="center"/>
-              <w:rPr>
+            <w:r>
+              <w:rPr>
+                <w:sz w:val="20"/>
+                <w:szCs w:val="20"/>
+              </w:rPr>
+              <w:t>-PM</w:t>
+            </w:r>
+          </w:p>
+        </w:tc>
+        <w:tc>
+          <w:tcPr>
+            <w:tcW w:w="2780" w:type="dxa"/>
+            <w:gridSpan w:val="2"/>
+            <w:vAlign w:val="center"/>
+          </w:tcPr>
+          <w:p>
+            <w:pPr>
+              <w:jc w:val="center"/>
+              <w:rPr>
+                <w:sz w:val="20"/>
+                <w:szCs w:val="20"/>
+              </w:rPr>
+            </w:pPr>
+            <w:r>
+              <w:rPr>
+                <w:sz w:val="20"/>
+                <w:szCs w:val="20"/>
+              </w:rPr>
+              <w:t>Masque d’adresse</w:t>
+            </w:r>
+          </w:p>
+        </w:tc>
+        <w:tc>
+          <w:tcPr>
+            <w:tcW w:w="2780" w:type="dxa"/>
+            <w:vMerge/>
+            <w:vAlign w:val="center"/>
+          </w:tcPr>
+          <w:p>
+            <w:pPr>
+              <w:jc w:val="center"/>
+              <w:rPr>
+                <w:b/>
                 <w:sz w:val="20"/>
                 <w:szCs w:val="20"/>
               </w:rPr>
@@ -1756,21 +2108,44 @@
                 <w:szCs w:val="20"/>
               </w:rPr>
             </w:pPr>
+            <w:r>
+              <w:rPr>
+                <w:sz w:val="20"/>
+                <w:szCs w:val="20"/>
+              </w:rPr>
+              <w:t>-PR</w:t>
+            </w:r>
           </w:p>
         </w:tc>
         <w:tc>
           <w:tcPr>
             <w:tcW w:w="5560" w:type="dxa"/>
-            <w:vAlign w:val="center"/>
-          </w:tcPr>
-          <w:p>
-            <w:pPr>
-              <w:jc w:val="center"/>
-              <w:rPr>
-                <w:sz w:val="20"/>
-                <w:szCs w:val="20"/>
-              </w:rPr>
-            </w:pPr>
+            <w:gridSpan w:val="3"/>
+            <w:vAlign w:val="center"/>
+          </w:tcPr>
+          <w:p>
+            <w:pPr>
+              <w:jc w:val="center"/>
+              <w:rPr>
+                <w:sz w:val="20"/>
+                <w:szCs w:val="20"/>
+              </w:rPr>
+            </w:pPr>
+            <w:r>
+              <w:rPr>
+                <w:sz w:val="20"/>
+                <w:szCs w:val="20"/>
+              </w:rPr>
+              <w:t xml:space="preserve">Ping </w:t>
+            </w:r>
+            <w:r>
+              <w:rPr>
+                <w:b/>
+                <w:sz w:val="20"/>
+                <w:szCs w:val="20"/>
+              </w:rPr>
+              <w:t>ARP</w:t>
+            </w:r>
           </w:p>
         </w:tc>
       </w:tr>
@@ -1780,13 +2155,1705 @@
         </w:trPr>
         <w:tc>
           <w:tcPr>
+            <w:tcW w:w="1101" w:type="dxa"/>
+            <w:shd w:val="clear" w:color="auto" w:fill="D6E3BC" w:themeFill="accent3" w:themeFillTint="66"/>
+            <w:vAlign w:val="center"/>
+          </w:tcPr>
+          <w:p>
+            <w:pPr>
+              <w:jc w:val="center"/>
+              <w:rPr>
+                <w:b/>
+                <w:sz w:val="20"/>
+                <w:szCs w:val="20"/>
+              </w:rPr>
+            </w:pPr>
+          </w:p>
+        </w:tc>
+        <w:tc>
+          <w:tcPr>
+            <w:tcW w:w="2551" w:type="dxa"/>
+            <w:gridSpan w:val="2"/>
+            <w:vAlign w:val="center"/>
+          </w:tcPr>
+          <w:p>
+            <w:pPr>
+              <w:jc w:val="center"/>
+              <w:rPr>
+                <w:sz w:val="20"/>
+                <w:szCs w:val="20"/>
+              </w:rPr>
+            </w:pPr>
+            <w:r>
+              <w:rPr>
+                <w:sz w:val="20"/>
+                <w:szCs w:val="20"/>
+              </w:rPr>
+              <w:t>-PO&lt;protocole&gt;</w:t>
+            </w:r>
+          </w:p>
+        </w:tc>
+        <w:tc>
+          <w:tcPr>
+            <w:tcW w:w="5560" w:type="dxa"/>
+            <w:gridSpan w:val="3"/>
+            <w:vAlign w:val="center"/>
+          </w:tcPr>
+          <w:p>
+            <w:pPr>
+              <w:jc w:val="center"/>
+              <w:rPr>
+                <w:sz w:val="20"/>
+                <w:szCs w:val="20"/>
+              </w:rPr>
+            </w:pPr>
+            <w:r>
+              <w:rPr>
+                <w:sz w:val="20"/>
+                <w:szCs w:val="20"/>
+              </w:rPr>
+              <w:t xml:space="preserve">Envoie </w:t>
+            </w:r>
+            <w:r>
+              <w:rPr>
+                <w:b/>
+                <w:sz w:val="20"/>
+                <w:szCs w:val="20"/>
+              </w:rPr>
+              <w:t>paquet IP</w:t>
+            </w:r>
+            <w:r>
+              <w:rPr>
+                <w:sz w:val="20"/>
+                <w:szCs w:val="20"/>
+              </w:rPr>
+              <w:t xml:space="preserve"> avec champs protocole custom</w:t>
+            </w:r>
+          </w:p>
+        </w:tc>
+      </w:tr>
+      <w:tr>
+        <w:trPr>
+          <w:trHeight w:val="567"/>
+        </w:trPr>
+        <w:tc>
+          <w:tcPr>
             <w:tcW w:w="9212" w:type="dxa"/>
-            <w:gridSpan w:val="4"/>
+            <w:gridSpan w:val="6"/>
             <w:shd w:val="clear" w:color="auto" w:fill="F2F2F2" w:themeFill="background1" w:themeFillShade="F2"/>
             <w:vAlign w:val="center"/>
           </w:tcPr>
           <w:p>
             <w:pPr>
+              <w:jc w:val="center"/>
+              <w:rPr>
+                <w:b/>
+                <w:sz w:val="20"/>
+                <w:szCs w:val="20"/>
+              </w:rPr>
+            </w:pPr>
+            <w:r>
+              <w:rPr>
+                <w:b/>
+                <w:sz w:val="20"/>
+                <w:szCs w:val="20"/>
+              </w:rPr>
+              <w:t>SCAN</w:t>
+            </w:r>
+          </w:p>
+        </w:tc>
+      </w:tr>
+      <w:tr>
+        <w:trPr>
+          <w:trHeight w:val="567"/>
+        </w:trPr>
+        <w:tc>
+          <w:tcPr>
+            <w:tcW w:w="1101" w:type="dxa"/>
+            <w:shd w:val="clear" w:color="auto" w:fill="D6E3BC" w:themeFill="accent3" w:themeFillTint="66"/>
+            <w:vAlign w:val="center"/>
+          </w:tcPr>
+          <w:p>
+            <w:pPr>
+              <w:jc w:val="center"/>
+              <w:rPr>
+                <w:b/>
+                <w:sz w:val="20"/>
+                <w:szCs w:val="20"/>
+              </w:rPr>
+            </w:pPr>
+            <w:proofErr w:type="spellStart"/>
+            <w:proofErr w:type="gramStart"/>
+            <w:r>
+              <w:rPr>
+                <w:b/>
+                <w:sz w:val="20"/>
+                <w:szCs w:val="20"/>
+              </w:rPr>
+              <w:t>nmap</w:t>
+            </w:r>
+            <w:proofErr w:type="spellEnd"/>
+            <w:proofErr w:type="gramEnd"/>
+          </w:p>
+        </w:tc>
+        <w:tc>
+          <w:tcPr>
+            <w:tcW w:w="2551" w:type="dxa"/>
+            <w:gridSpan w:val="2"/>
+            <w:vAlign w:val="center"/>
+          </w:tcPr>
+          <w:p>
+            <w:pPr>
+              <w:jc w:val="center"/>
+              <w:rPr>
+                <w:sz w:val="20"/>
+                <w:szCs w:val="20"/>
+              </w:rPr>
+            </w:pPr>
+            <w:r>
+              <w:rPr>
+                <w:sz w:val="20"/>
+                <w:szCs w:val="20"/>
+              </w:rPr>
+              <w:t>-</w:t>
+            </w:r>
+            <w:proofErr w:type="spellStart"/>
+            <w:r>
+              <w:rPr>
+                <w:sz w:val="20"/>
+                <w:szCs w:val="20"/>
+              </w:rPr>
+              <w:t>sL</w:t>
+            </w:r>
+            <w:proofErr w:type="spellEnd"/>
+          </w:p>
+        </w:tc>
+        <w:tc>
+          <w:tcPr>
+            <w:tcW w:w="5560" w:type="dxa"/>
+            <w:gridSpan w:val="3"/>
+            <w:vAlign w:val="center"/>
+          </w:tcPr>
+          <w:p>
+            <w:pPr>
+              <w:jc w:val="center"/>
+              <w:rPr>
+                <w:sz w:val="20"/>
+                <w:szCs w:val="20"/>
+              </w:rPr>
+            </w:pPr>
+          </w:p>
+          <w:p>
+            <w:pPr>
+              <w:jc w:val="center"/>
+              <w:rPr>
+                <w:sz w:val="20"/>
+                <w:szCs w:val="20"/>
+              </w:rPr>
+            </w:pPr>
+            <w:r>
+              <w:rPr>
+                <w:sz w:val="20"/>
+                <w:szCs w:val="20"/>
+              </w:rPr>
+              <w:t xml:space="preserve">Listing des hôtes du réseau </w:t>
+            </w:r>
+          </w:p>
+          <w:p>
+            <w:pPr>
+              <w:jc w:val="center"/>
+              <w:rPr>
+                <w:sz w:val="20"/>
+                <w:szCs w:val="20"/>
+              </w:rPr>
+            </w:pPr>
+            <w:r>
+              <w:rPr>
+                <w:sz w:val="20"/>
+                <w:szCs w:val="20"/>
+              </w:rPr>
+              <w:t>N’envoie aucun paquet aux hôtes, utilise reverse DNS sur les cibles</w:t>
+            </w:r>
+          </w:p>
+          <w:p>
+            <w:pPr>
+              <w:jc w:val="center"/>
+              <w:rPr>
+                <w:sz w:val="20"/>
+                <w:szCs w:val="20"/>
+              </w:rPr>
+            </w:pPr>
+            <w:r>
+              <w:rPr>
+                <w:sz w:val="20"/>
+                <w:szCs w:val="20"/>
+              </w:rPr>
+              <w:t>Ne signifie pas que ces hôtes sont actifs</w:t>
+            </w:r>
+          </w:p>
+          <w:p>
+            <w:pPr>
+              <w:jc w:val="center"/>
+              <w:rPr>
+                <w:sz w:val="20"/>
+                <w:szCs w:val="20"/>
+              </w:rPr>
+            </w:pPr>
+          </w:p>
+          <w:p>
+            <w:pPr>
+              <w:jc w:val="center"/>
+              <w:rPr>
+                <w:b/>
+                <w:sz w:val="20"/>
+                <w:szCs w:val="20"/>
+              </w:rPr>
+            </w:pPr>
+            <w:r>
+              <w:rPr>
+                <w:b/>
+                <w:sz w:val="20"/>
+                <w:szCs w:val="20"/>
+              </w:rPr>
+              <w:t>Reverse DNS</w:t>
+            </w:r>
+          </w:p>
+          <w:p>
+            <w:pPr>
+              <w:jc w:val="center"/>
+              <w:rPr>
+                <w:sz w:val="20"/>
+                <w:szCs w:val="20"/>
+              </w:rPr>
+            </w:pPr>
+          </w:p>
+        </w:tc>
+      </w:tr>
+      <w:tr>
+        <w:trPr>
+          <w:trHeight w:val="567"/>
+        </w:trPr>
+        <w:tc>
+          <w:tcPr>
+            <w:tcW w:w="1101" w:type="dxa"/>
+            <w:shd w:val="clear" w:color="auto" w:fill="D6E3BC" w:themeFill="accent3" w:themeFillTint="66"/>
+            <w:vAlign w:val="center"/>
+          </w:tcPr>
+          <w:p>
+            <w:pPr>
+              <w:jc w:val="center"/>
+              <w:rPr>
+                <w:b/>
+                <w:sz w:val="20"/>
+                <w:szCs w:val="20"/>
+              </w:rPr>
+            </w:pPr>
+          </w:p>
+        </w:tc>
+        <w:tc>
+          <w:tcPr>
+            <w:tcW w:w="2551" w:type="dxa"/>
+            <w:gridSpan w:val="2"/>
+            <w:vAlign w:val="center"/>
+          </w:tcPr>
+          <w:p>
+            <w:pPr>
+              <w:jc w:val="center"/>
+              <w:rPr>
+                <w:sz w:val="20"/>
+                <w:szCs w:val="20"/>
+              </w:rPr>
+            </w:pPr>
+            <w:r>
+              <w:rPr>
+                <w:sz w:val="20"/>
+                <w:szCs w:val="20"/>
+              </w:rPr>
+              <w:t>-</w:t>
+            </w:r>
+            <w:proofErr w:type="spellStart"/>
+            <w:r>
+              <w:rPr>
+                <w:sz w:val="20"/>
+                <w:szCs w:val="20"/>
+              </w:rPr>
+              <w:t>sP</w:t>
+            </w:r>
+            <w:proofErr w:type="spellEnd"/>
+          </w:p>
+        </w:tc>
+        <w:tc>
+          <w:tcPr>
+            <w:tcW w:w="5560" w:type="dxa"/>
+            <w:gridSpan w:val="3"/>
+            <w:vAlign w:val="center"/>
+          </w:tcPr>
+          <w:p>
+            <w:pPr>
+              <w:jc w:val="center"/>
+              <w:rPr>
+                <w:sz w:val="20"/>
+                <w:szCs w:val="20"/>
+              </w:rPr>
+            </w:pPr>
+          </w:p>
+          <w:p>
+            <w:pPr>
+              <w:jc w:val="center"/>
+              <w:rPr>
+                <w:sz w:val="20"/>
+                <w:szCs w:val="20"/>
+              </w:rPr>
+            </w:pPr>
+            <w:r>
+              <w:rPr>
+                <w:sz w:val="20"/>
+                <w:szCs w:val="20"/>
+              </w:rPr>
+              <w:t>Scan PING</w:t>
+            </w:r>
+          </w:p>
+          <w:p>
+            <w:pPr>
+              <w:jc w:val="center"/>
+              <w:rPr>
+                <w:sz w:val="20"/>
+                <w:szCs w:val="20"/>
+              </w:rPr>
+            </w:pPr>
+            <w:r>
+              <w:rPr>
+                <w:sz w:val="20"/>
+                <w:szCs w:val="20"/>
+              </w:rPr>
+              <w:t>Liste donc les hôtes actifs (ayant répondus au ping)</w:t>
+            </w:r>
+          </w:p>
+          <w:p>
+            <w:pPr>
+              <w:jc w:val="center"/>
+              <w:rPr>
+                <w:sz w:val="20"/>
+                <w:szCs w:val="20"/>
+              </w:rPr>
+            </w:pPr>
+            <w:r>
+              <w:rPr>
+                <w:sz w:val="20"/>
+                <w:szCs w:val="20"/>
+              </w:rPr>
+              <w:t xml:space="preserve">Plus fiable qu’un ping sur le multicast, certain hôte ne répondant pas </w:t>
+            </w:r>
+            <w:proofErr w:type="spellStart"/>
+            <w:r>
+              <w:rPr>
+                <w:sz w:val="20"/>
+                <w:szCs w:val="20"/>
+              </w:rPr>
+              <w:t>au</w:t>
+            </w:r>
+            <w:proofErr w:type="spellEnd"/>
+            <w:r>
+              <w:rPr>
+                <w:sz w:val="20"/>
+                <w:szCs w:val="20"/>
+              </w:rPr>
+              <w:t xml:space="preserve"> ping multicast</w:t>
+            </w:r>
+          </w:p>
+          <w:p>
+            <w:pPr>
+              <w:jc w:val="center"/>
+              <w:rPr>
+                <w:sz w:val="20"/>
+                <w:szCs w:val="20"/>
+              </w:rPr>
+            </w:pPr>
+            <w:r>
+              <w:rPr>
+                <w:sz w:val="20"/>
+                <w:szCs w:val="20"/>
+              </w:rPr>
+              <w:t>Permet de faire un listing des machines pour les admins.</w:t>
+            </w:r>
+          </w:p>
+          <w:p>
+            <w:pPr>
+              <w:jc w:val="center"/>
+              <w:rPr>
+                <w:sz w:val="20"/>
+                <w:szCs w:val="20"/>
+              </w:rPr>
+            </w:pPr>
+          </w:p>
+          <w:p>
+            <w:pPr>
+              <w:jc w:val="center"/>
+              <w:rPr>
+                <w:b/>
+                <w:sz w:val="20"/>
+                <w:szCs w:val="20"/>
+              </w:rPr>
+            </w:pPr>
+            <w:r>
+              <w:rPr>
+                <w:b/>
+                <w:sz w:val="20"/>
+                <w:szCs w:val="20"/>
+              </w:rPr>
+              <w:t xml:space="preserve">TCP ACK sur port 80 + ICMP </w:t>
+            </w:r>
+            <w:proofErr w:type="spellStart"/>
+            <w:r>
+              <w:rPr>
+                <w:b/>
+                <w:sz w:val="20"/>
+                <w:szCs w:val="20"/>
+              </w:rPr>
+              <w:t>echo</w:t>
+            </w:r>
+            <w:proofErr w:type="spellEnd"/>
+          </w:p>
+          <w:p>
+            <w:pPr>
+              <w:jc w:val="center"/>
+              <w:rPr>
+                <w:b/>
+                <w:sz w:val="20"/>
+                <w:szCs w:val="20"/>
+              </w:rPr>
+            </w:pPr>
+            <w:r>
+              <w:rPr>
+                <w:b/>
+                <w:sz w:val="20"/>
+                <w:szCs w:val="20"/>
+              </w:rPr>
+              <w:t>Scan ARP si réseau local</w:t>
+            </w:r>
+          </w:p>
+          <w:p>
+            <w:pPr>
+              <w:jc w:val="center"/>
+              <w:rPr>
+                <w:sz w:val="20"/>
+                <w:szCs w:val="20"/>
+              </w:rPr>
+            </w:pPr>
+          </w:p>
+          <w:p>
+            <w:pPr>
+              <w:jc w:val="center"/>
+              <w:rPr>
+                <w:sz w:val="20"/>
+                <w:szCs w:val="20"/>
+              </w:rPr>
+            </w:pPr>
+          </w:p>
+        </w:tc>
+      </w:tr>
+      <w:tr>
+        <w:trPr>
+          <w:trHeight w:val="567"/>
+        </w:trPr>
+        <w:tc>
+          <w:tcPr>
+            <w:tcW w:w="1101" w:type="dxa"/>
+            <w:shd w:val="clear" w:color="auto" w:fill="D6E3BC" w:themeFill="accent3" w:themeFillTint="66"/>
+            <w:vAlign w:val="center"/>
+          </w:tcPr>
+          <w:p>
+            <w:pPr>
+              <w:jc w:val="center"/>
+              <w:rPr>
+                <w:b/>
+                <w:sz w:val="20"/>
+                <w:szCs w:val="20"/>
+              </w:rPr>
+            </w:pPr>
+          </w:p>
+        </w:tc>
+        <w:tc>
+          <w:tcPr>
+            <w:tcW w:w="2551" w:type="dxa"/>
+            <w:gridSpan w:val="2"/>
+            <w:vAlign w:val="center"/>
+          </w:tcPr>
+          <w:p>
+            <w:pPr>
+              <w:jc w:val="center"/>
+              <w:rPr>
+                <w:sz w:val="20"/>
+                <w:szCs w:val="20"/>
+              </w:rPr>
+            </w:pPr>
+            <w:r>
+              <w:rPr>
+                <w:sz w:val="20"/>
+                <w:szCs w:val="20"/>
+              </w:rPr>
+              <w:t>-</w:t>
+            </w:r>
+            <w:proofErr w:type="spellStart"/>
+            <w:r>
+              <w:rPr>
+                <w:sz w:val="20"/>
+                <w:szCs w:val="20"/>
+              </w:rPr>
+              <w:t>sT</w:t>
+            </w:r>
+            <w:proofErr w:type="spellEnd"/>
+          </w:p>
+        </w:tc>
+        <w:tc>
+          <w:tcPr>
+            <w:tcW w:w="5560" w:type="dxa"/>
+            <w:gridSpan w:val="3"/>
+            <w:vAlign w:val="center"/>
+          </w:tcPr>
+          <w:p>
+            <w:pPr>
+              <w:jc w:val="center"/>
+              <w:rPr>
+                <w:sz w:val="20"/>
+                <w:szCs w:val="20"/>
+              </w:rPr>
+            </w:pPr>
+          </w:p>
+          <w:p>
+            <w:pPr>
+              <w:jc w:val="center"/>
+              <w:rPr>
+                <w:b/>
+                <w:sz w:val="20"/>
+                <w:szCs w:val="20"/>
+              </w:rPr>
+            </w:pPr>
+            <w:r>
+              <w:rPr>
+                <w:b/>
+                <w:sz w:val="20"/>
+                <w:szCs w:val="20"/>
+              </w:rPr>
+              <w:t>Scan TCP complet</w:t>
+            </w:r>
+          </w:p>
+          <w:p>
+            <w:pPr>
+              <w:jc w:val="center"/>
+              <w:rPr>
+                <w:sz w:val="20"/>
+                <w:szCs w:val="20"/>
+              </w:rPr>
+            </w:pPr>
+            <w:r>
+              <w:rPr>
+                <w:sz w:val="20"/>
+                <w:szCs w:val="20"/>
+              </w:rPr>
+              <w:t>SYN - SYN/ACK – ACK</w:t>
+            </w:r>
+          </w:p>
+          <w:p>
+            <w:pPr>
+              <w:jc w:val="center"/>
+              <w:rPr>
+                <w:sz w:val="20"/>
+                <w:szCs w:val="20"/>
+              </w:rPr>
+            </w:pPr>
+          </w:p>
+        </w:tc>
+      </w:tr>
+      <w:tr>
+        <w:trPr>
+          <w:trHeight w:val="567"/>
+        </w:trPr>
+        <w:tc>
+          <w:tcPr>
+            <w:tcW w:w="1101" w:type="dxa"/>
+            <w:shd w:val="clear" w:color="auto" w:fill="D6E3BC" w:themeFill="accent3" w:themeFillTint="66"/>
+            <w:vAlign w:val="center"/>
+          </w:tcPr>
+          <w:p>
+            <w:pPr>
+              <w:jc w:val="center"/>
+              <w:rPr>
+                <w:b/>
+                <w:sz w:val="20"/>
+                <w:szCs w:val="20"/>
+              </w:rPr>
+            </w:pPr>
+          </w:p>
+        </w:tc>
+        <w:tc>
+          <w:tcPr>
+            <w:tcW w:w="2551" w:type="dxa"/>
+            <w:gridSpan w:val="2"/>
+            <w:vAlign w:val="center"/>
+          </w:tcPr>
+          <w:p>
+            <w:pPr>
+              <w:jc w:val="center"/>
+              <w:rPr>
+                <w:sz w:val="20"/>
+                <w:szCs w:val="20"/>
+              </w:rPr>
+            </w:pPr>
+            <w:r>
+              <w:rPr>
+                <w:sz w:val="20"/>
+                <w:szCs w:val="20"/>
+              </w:rPr>
+              <w:t>-</w:t>
+            </w:r>
+            <w:proofErr w:type="spellStart"/>
+            <w:r>
+              <w:rPr>
+                <w:sz w:val="20"/>
+                <w:szCs w:val="20"/>
+              </w:rPr>
+              <w:t>sS</w:t>
+            </w:r>
+            <w:proofErr w:type="spellEnd"/>
+          </w:p>
+        </w:tc>
+        <w:tc>
+          <w:tcPr>
+            <w:tcW w:w="5560" w:type="dxa"/>
+            <w:gridSpan w:val="3"/>
+            <w:vAlign w:val="center"/>
+          </w:tcPr>
+          <w:p>
+            <w:pPr>
+              <w:jc w:val="center"/>
+              <w:rPr>
+                <w:b/>
+                <w:sz w:val="20"/>
+                <w:szCs w:val="20"/>
+              </w:rPr>
+            </w:pPr>
+          </w:p>
+          <w:p>
+            <w:pPr>
+              <w:jc w:val="center"/>
+              <w:rPr>
+                <w:b/>
+                <w:sz w:val="20"/>
+                <w:szCs w:val="20"/>
+              </w:rPr>
+            </w:pPr>
+            <w:r>
+              <w:rPr>
+                <w:b/>
+                <w:sz w:val="20"/>
+                <w:szCs w:val="20"/>
+              </w:rPr>
+              <w:t>Scan SYN</w:t>
+            </w:r>
+          </w:p>
+          <w:p>
+            <w:pPr>
+              <w:jc w:val="center"/>
+              <w:rPr>
+                <w:sz w:val="20"/>
+                <w:szCs w:val="20"/>
+              </w:rPr>
+            </w:pPr>
+            <w:r>
+              <w:rPr>
+                <w:sz w:val="20"/>
+                <w:szCs w:val="20"/>
+              </w:rPr>
+              <w:t>SYN - SYN/ACK - RST</w:t>
+            </w:r>
+          </w:p>
+        </w:tc>
+      </w:tr>
+      <w:tr>
+        <w:trPr>
+          <w:trHeight w:val="567"/>
+        </w:trPr>
+        <w:tc>
+          <w:tcPr>
+            <w:tcW w:w="1101" w:type="dxa"/>
+            <w:shd w:val="clear" w:color="auto" w:fill="D6E3BC" w:themeFill="accent3" w:themeFillTint="66"/>
+            <w:vAlign w:val="center"/>
+          </w:tcPr>
+          <w:p>
+            <w:pPr>
+              <w:jc w:val="center"/>
+              <w:rPr>
+                <w:b/>
+                <w:sz w:val="20"/>
+                <w:szCs w:val="20"/>
+              </w:rPr>
+            </w:pPr>
+          </w:p>
+        </w:tc>
+        <w:tc>
+          <w:tcPr>
+            <w:tcW w:w="2551" w:type="dxa"/>
+            <w:gridSpan w:val="2"/>
+            <w:vAlign w:val="center"/>
+          </w:tcPr>
+          <w:p>
+            <w:pPr>
+              <w:jc w:val="center"/>
+              <w:rPr>
+                <w:sz w:val="20"/>
+                <w:szCs w:val="20"/>
+              </w:rPr>
+            </w:pPr>
+          </w:p>
+        </w:tc>
+        <w:tc>
+          <w:tcPr>
+            <w:tcW w:w="5560" w:type="dxa"/>
+            <w:gridSpan w:val="3"/>
+            <w:vAlign w:val="center"/>
+          </w:tcPr>
+          <w:p>
+            <w:pPr>
+              <w:jc w:val="center"/>
+              <w:rPr>
+                <w:sz w:val="20"/>
+                <w:szCs w:val="20"/>
+              </w:rPr>
+            </w:pPr>
+          </w:p>
+        </w:tc>
+      </w:tr>
+      <w:tr>
+        <w:trPr>
+          <w:trHeight w:val="567"/>
+        </w:trPr>
+        <w:tc>
+          <w:tcPr>
+            <w:tcW w:w="1101" w:type="dxa"/>
+            <w:shd w:val="clear" w:color="auto" w:fill="D6E3BC" w:themeFill="accent3" w:themeFillTint="66"/>
+            <w:vAlign w:val="center"/>
+          </w:tcPr>
+          <w:p>
+            <w:pPr>
+              <w:jc w:val="center"/>
+              <w:rPr>
+                <w:b/>
+                <w:sz w:val="20"/>
+                <w:szCs w:val="20"/>
+              </w:rPr>
+            </w:pPr>
+          </w:p>
+        </w:tc>
+        <w:tc>
+          <w:tcPr>
+            <w:tcW w:w="2551" w:type="dxa"/>
+            <w:gridSpan w:val="2"/>
+            <w:vAlign w:val="center"/>
+          </w:tcPr>
+          <w:p>
+            <w:pPr>
+              <w:jc w:val="center"/>
+              <w:rPr>
+                <w:sz w:val="20"/>
+                <w:szCs w:val="20"/>
+              </w:rPr>
+            </w:pPr>
+            <w:r>
+              <w:rPr>
+                <w:sz w:val="20"/>
+                <w:szCs w:val="20"/>
+              </w:rPr>
+              <w:t>-</w:t>
+            </w:r>
+            <w:proofErr w:type="spellStart"/>
+            <w:r>
+              <w:rPr>
+                <w:sz w:val="20"/>
+                <w:szCs w:val="20"/>
+              </w:rPr>
+              <w:t>sU</w:t>
+            </w:r>
+            <w:proofErr w:type="spellEnd"/>
+          </w:p>
+        </w:tc>
+        <w:tc>
+          <w:tcPr>
+            <w:tcW w:w="5560" w:type="dxa"/>
+            <w:gridSpan w:val="3"/>
+            <w:vAlign w:val="center"/>
+          </w:tcPr>
+          <w:p>
+            <w:pPr>
+              <w:jc w:val="center"/>
+              <w:rPr>
+                <w:b/>
+                <w:sz w:val="20"/>
+                <w:szCs w:val="20"/>
+              </w:rPr>
+            </w:pPr>
+            <w:r>
+              <w:rPr>
+                <w:b/>
+                <w:sz w:val="20"/>
+                <w:szCs w:val="20"/>
+              </w:rPr>
+              <w:t>Scan UDP</w:t>
+            </w:r>
+          </w:p>
+        </w:tc>
+      </w:tr>
+      <w:tr>
+        <w:trPr>
+          <w:trHeight w:val="567"/>
+        </w:trPr>
+        <w:tc>
+          <w:tcPr>
+            <w:tcW w:w="1101" w:type="dxa"/>
+            <w:shd w:val="clear" w:color="auto" w:fill="D6E3BC" w:themeFill="accent3" w:themeFillTint="66"/>
+            <w:vAlign w:val="center"/>
+          </w:tcPr>
+          <w:p>
+            <w:pPr>
+              <w:jc w:val="center"/>
+              <w:rPr>
+                <w:b/>
+                <w:sz w:val="20"/>
+                <w:szCs w:val="20"/>
+              </w:rPr>
+            </w:pPr>
+          </w:p>
+        </w:tc>
+        <w:tc>
+          <w:tcPr>
+            <w:tcW w:w="2551" w:type="dxa"/>
+            <w:gridSpan w:val="2"/>
+            <w:vAlign w:val="center"/>
+          </w:tcPr>
+          <w:p>
+            <w:pPr>
+              <w:jc w:val="center"/>
+              <w:rPr>
+                <w:sz w:val="20"/>
+                <w:szCs w:val="20"/>
+              </w:rPr>
+            </w:pPr>
+            <w:r>
+              <w:rPr>
+                <w:sz w:val="20"/>
+                <w:szCs w:val="20"/>
+              </w:rPr>
+              <w:t>-</w:t>
+            </w:r>
+            <w:proofErr w:type="spellStart"/>
+            <w:r>
+              <w:rPr>
+                <w:sz w:val="20"/>
+                <w:szCs w:val="20"/>
+              </w:rPr>
+              <w:t>sN</w:t>
+            </w:r>
+            <w:proofErr w:type="spellEnd"/>
+          </w:p>
+        </w:tc>
+        <w:tc>
+          <w:tcPr>
+            <w:tcW w:w="5560" w:type="dxa"/>
+            <w:gridSpan w:val="3"/>
+            <w:vAlign w:val="center"/>
+          </w:tcPr>
+          <w:p>
+            <w:pPr>
+              <w:jc w:val="center"/>
+              <w:rPr>
+                <w:sz w:val="20"/>
+                <w:szCs w:val="20"/>
+              </w:rPr>
+            </w:pPr>
+          </w:p>
+          <w:p>
+            <w:pPr>
+              <w:jc w:val="center"/>
+              <w:rPr>
+                <w:b/>
+                <w:sz w:val="20"/>
+                <w:szCs w:val="20"/>
+              </w:rPr>
+            </w:pPr>
+            <w:r>
+              <w:rPr>
+                <w:b/>
+                <w:sz w:val="20"/>
+                <w:szCs w:val="20"/>
+              </w:rPr>
+              <w:t xml:space="preserve">Scan </w:t>
+            </w:r>
+            <w:proofErr w:type="spellStart"/>
+            <w:r>
+              <w:rPr>
+                <w:b/>
+                <w:sz w:val="20"/>
+                <w:szCs w:val="20"/>
+              </w:rPr>
+              <w:t>Null</w:t>
+            </w:r>
+            <w:proofErr w:type="spellEnd"/>
+          </w:p>
+          <w:p>
+            <w:pPr>
+              <w:jc w:val="center"/>
+              <w:rPr>
+                <w:sz w:val="20"/>
+                <w:szCs w:val="20"/>
+              </w:rPr>
+            </w:pPr>
+            <w:r>
+              <w:rPr>
+                <w:sz w:val="20"/>
+                <w:szCs w:val="20"/>
+              </w:rPr>
+              <w:t>Flags TCP == 0</w:t>
+            </w:r>
+          </w:p>
+          <w:p>
+            <w:pPr>
+              <w:jc w:val="center"/>
+              <w:rPr>
+                <w:sz w:val="20"/>
+                <w:szCs w:val="20"/>
+              </w:rPr>
+            </w:pPr>
+          </w:p>
+        </w:tc>
+      </w:tr>
+      <w:tr>
+        <w:trPr>
+          <w:trHeight w:val="567"/>
+        </w:trPr>
+        <w:tc>
+          <w:tcPr>
+            <w:tcW w:w="1101" w:type="dxa"/>
+            <w:shd w:val="clear" w:color="auto" w:fill="D6E3BC" w:themeFill="accent3" w:themeFillTint="66"/>
+            <w:vAlign w:val="center"/>
+          </w:tcPr>
+          <w:p>
+            <w:pPr>
+              <w:jc w:val="center"/>
+              <w:rPr>
+                <w:b/>
+                <w:sz w:val="20"/>
+                <w:szCs w:val="20"/>
+              </w:rPr>
+            </w:pPr>
+          </w:p>
+        </w:tc>
+        <w:tc>
+          <w:tcPr>
+            <w:tcW w:w="2551" w:type="dxa"/>
+            <w:gridSpan w:val="2"/>
+            <w:vAlign w:val="center"/>
+          </w:tcPr>
+          <w:p>
+            <w:pPr>
+              <w:jc w:val="center"/>
+              <w:rPr>
+                <w:sz w:val="20"/>
+                <w:szCs w:val="20"/>
+              </w:rPr>
+            </w:pPr>
+            <w:r>
+              <w:rPr>
+                <w:sz w:val="20"/>
+                <w:szCs w:val="20"/>
+              </w:rPr>
+              <w:t>-</w:t>
+            </w:r>
+            <w:proofErr w:type="spellStart"/>
+            <w:r>
+              <w:rPr>
+                <w:sz w:val="20"/>
+                <w:szCs w:val="20"/>
+              </w:rPr>
+              <w:t>sF</w:t>
+            </w:r>
+            <w:proofErr w:type="spellEnd"/>
+          </w:p>
+        </w:tc>
+        <w:tc>
+          <w:tcPr>
+            <w:tcW w:w="5560" w:type="dxa"/>
+            <w:gridSpan w:val="3"/>
+            <w:vAlign w:val="center"/>
+          </w:tcPr>
+          <w:p>
+            <w:pPr>
+              <w:jc w:val="center"/>
+              <w:rPr>
+                <w:b/>
+                <w:sz w:val="20"/>
+                <w:szCs w:val="20"/>
+              </w:rPr>
+            </w:pPr>
+          </w:p>
+          <w:p>
+            <w:pPr>
+              <w:jc w:val="center"/>
+              <w:rPr>
+                <w:b/>
+                <w:sz w:val="20"/>
+                <w:szCs w:val="20"/>
+              </w:rPr>
+            </w:pPr>
+            <w:r>
+              <w:rPr>
+                <w:b/>
+                <w:sz w:val="20"/>
+                <w:szCs w:val="20"/>
+              </w:rPr>
+              <w:t>Scan Fin</w:t>
+            </w:r>
+          </w:p>
+          <w:p>
+            <w:pPr>
+              <w:jc w:val="center"/>
+              <w:rPr>
+                <w:sz w:val="20"/>
+                <w:szCs w:val="20"/>
+              </w:rPr>
+            </w:pPr>
+            <w:r>
+              <w:rPr>
+                <w:sz w:val="20"/>
+                <w:szCs w:val="20"/>
+              </w:rPr>
+              <w:t>Flag TCP FIN</w:t>
+            </w:r>
+          </w:p>
+          <w:p>
+            <w:pPr>
+              <w:jc w:val="center"/>
+              <w:rPr>
+                <w:sz w:val="20"/>
+                <w:szCs w:val="20"/>
+              </w:rPr>
+            </w:pPr>
+          </w:p>
+        </w:tc>
+      </w:tr>
+      <w:tr>
+        <w:trPr>
+          <w:trHeight w:val="567"/>
+        </w:trPr>
+        <w:tc>
+          <w:tcPr>
+            <w:tcW w:w="1101" w:type="dxa"/>
+            <w:shd w:val="clear" w:color="auto" w:fill="D6E3BC" w:themeFill="accent3" w:themeFillTint="66"/>
+            <w:vAlign w:val="center"/>
+          </w:tcPr>
+          <w:p>
+            <w:pPr>
+              <w:jc w:val="center"/>
+              <w:rPr>
+                <w:b/>
+                <w:sz w:val="20"/>
+                <w:szCs w:val="20"/>
+              </w:rPr>
+            </w:pPr>
+          </w:p>
+        </w:tc>
+        <w:tc>
+          <w:tcPr>
+            <w:tcW w:w="2551" w:type="dxa"/>
+            <w:gridSpan w:val="2"/>
+            <w:vAlign w:val="center"/>
+          </w:tcPr>
+          <w:p>
+            <w:pPr>
+              <w:jc w:val="center"/>
+              <w:rPr>
+                <w:sz w:val="20"/>
+                <w:szCs w:val="20"/>
+              </w:rPr>
+            </w:pPr>
+            <w:r>
+              <w:rPr>
+                <w:sz w:val="20"/>
+                <w:szCs w:val="20"/>
+              </w:rPr>
+              <w:t>-</w:t>
+            </w:r>
+            <w:proofErr w:type="spellStart"/>
+            <w:r>
+              <w:rPr>
+                <w:sz w:val="20"/>
+                <w:szCs w:val="20"/>
+              </w:rPr>
+              <w:t>sX</w:t>
+            </w:r>
+            <w:proofErr w:type="spellEnd"/>
+          </w:p>
+        </w:tc>
+        <w:tc>
+          <w:tcPr>
+            <w:tcW w:w="5560" w:type="dxa"/>
+            <w:gridSpan w:val="3"/>
+            <w:vAlign w:val="center"/>
+          </w:tcPr>
+          <w:p>
+            <w:pPr>
+              <w:jc w:val="center"/>
+              <w:rPr>
+                <w:b/>
+                <w:sz w:val="20"/>
+                <w:szCs w:val="20"/>
+              </w:rPr>
+            </w:pPr>
+          </w:p>
+          <w:p>
+            <w:pPr>
+              <w:jc w:val="center"/>
+              <w:rPr>
+                <w:b/>
+                <w:sz w:val="20"/>
+                <w:szCs w:val="20"/>
+              </w:rPr>
+            </w:pPr>
+            <w:r>
+              <w:rPr>
+                <w:b/>
+                <w:sz w:val="20"/>
+                <w:szCs w:val="20"/>
+              </w:rPr>
+              <w:t xml:space="preserve">Scan </w:t>
+            </w:r>
+            <w:proofErr w:type="spellStart"/>
+            <w:r>
+              <w:rPr>
+                <w:b/>
+                <w:sz w:val="20"/>
+                <w:szCs w:val="20"/>
+              </w:rPr>
+              <w:t>Xmas</w:t>
+            </w:r>
+            <w:proofErr w:type="spellEnd"/>
+          </w:p>
+          <w:p>
+            <w:pPr>
+              <w:jc w:val="center"/>
+              <w:rPr>
+                <w:sz w:val="20"/>
+                <w:szCs w:val="20"/>
+              </w:rPr>
+            </w:pPr>
+            <w:r>
+              <w:rPr>
+                <w:sz w:val="20"/>
+                <w:szCs w:val="20"/>
+              </w:rPr>
+              <w:t>Flags SYN PSH URG</w:t>
+            </w:r>
+            <w:bookmarkStart w:id="0" w:name="_GoBack"/>
+            <w:bookmarkEnd w:id="0"/>
+          </w:p>
+          <w:p>
+            <w:pPr>
+              <w:jc w:val="center"/>
+              <w:rPr>
+                <w:b/>
+                <w:sz w:val="20"/>
+                <w:szCs w:val="20"/>
+              </w:rPr>
+            </w:pPr>
+          </w:p>
+        </w:tc>
+      </w:tr>
+      <w:tr>
+        <w:trPr>
+          <w:trHeight w:val="567"/>
+        </w:trPr>
+        <w:tc>
+          <w:tcPr>
+            <w:tcW w:w="1101" w:type="dxa"/>
+            <w:shd w:val="clear" w:color="auto" w:fill="D6E3BC" w:themeFill="accent3" w:themeFillTint="66"/>
+            <w:vAlign w:val="center"/>
+          </w:tcPr>
+          <w:p>
+            <w:pPr>
+              <w:jc w:val="center"/>
+              <w:rPr>
+                <w:b/>
+                <w:sz w:val="20"/>
+                <w:szCs w:val="20"/>
+              </w:rPr>
+            </w:pPr>
+          </w:p>
+        </w:tc>
+        <w:tc>
+          <w:tcPr>
+            <w:tcW w:w="2551" w:type="dxa"/>
+            <w:gridSpan w:val="2"/>
+            <w:vAlign w:val="center"/>
+          </w:tcPr>
+          <w:p>
+            <w:pPr>
+              <w:jc w:val="center"/>
+              <w:rPr>
+                <w:sz w:val="20"/>
+                <w:szCs w:val="20"/>
+              </w:rPr>
+            </w:pPr>
+          </w:p>
+        </w:tc>
+        <w:tc>
+          <w:tcPr>
+            <w:tcW w:w="5560" w:type="dxa"/>
+            <w:gridSpan w:val="3"/>
+            <w:vAlign w:val="center"/>
+          </w:tcPr>
+          <w:p>
+            <w:pPr>
+              <w:jc w:val="center"/>
+              <w:rPr>
+                <w:sz w:val="20"/>
+                <w:szCs w:val="20"/>
+              </w:rPr>
+            </w:pPr>
+          </w:p>
+        </w:tc>
+      </w:tr>
+      <w:tr>
+        <w:trPr>
+          <w:trHeight w:val="567"/>
+        </w:trPr>
+        <w:tc>
+          <w:tcPr>
+            <w:tcW w:w="1101" w:type="dxa"/>
+            <w:shd w:val="clear" w:color="auto" w:fill="D6E3BC" w:themeFill="accent3" w:themeFillTint="66"/>
+            <w:vAlign w:val="center"/>
+          </w:tcPr>
+          <w:p>
+            <w:pPr>
+              <w:jc w:val="center"/>
+              <w:rPr>
+                <w:b/>
+                <w:sz w:val="20"/>
+                <w:szCs w:val="20"/>
+              </w:rPr>
+            </w:pPr>
+          </w:p>
+        </w:tc>
+        <w:tc>
+          <w:tcPr>
+            <w:tcW w:w="2551" w:type="dxa"/>
+            <w:gridSpan w:val="2"/>
+            <w:vAlign w:val="center"/>
+          </w:tcPr>
+          <w:p>
+            <w:pPr>
+              <w:jc w:val="center"/>
+              <w:rPr>
+                <w:sz w:val="20"/>
+                <w:szCs w:val="20"/>
+              </w:rPr>
+            </w:pPr>
+            <w:r>
+              <w:rPr>
+                <w:sz w:val="20"/>
+                <w:szCs w:val="20"/>
+              </w:rPr>
+              <w:t>-A</w:t>
+            </w:r>
+          </w:p>
+        </w:tc>
+        <w:tc>
+          <w:tcPr>
+            <w:tcW w:w="5560" w:type="dxa"/>
+            <w:gridSpan w:val="3"/>
+            <w:vAlign w:val="center"/>
+          </w:tcPr>
+          <w:p>
+            <w:pPr>
+              <w:jc w:val="center"/>
+              <w:rPr>
+                <w:sz w:val="20"/>
+                <w:szCs w:val="20"/>
+              </w:rPr>
+            </w:pPr>
+            <w:r>
+              <w:rPr>
+                <w:sz w:val="20"/>
+                <w:szCs w:val="20"/>
+              </w:rPr>
+              <w:t>Détection OS + version des services</w:t>
+            </w:r>
+          </w:p>
+        </w:tc>
+      </w:tr>
+      <w:tr>
+        <w:trPr>
+          <w:trHeight w:val="567"/>
+        </w:trPr>
+        <w:tc>
+          <w:tcPr>
+            <w:tcW w:w="1101" w:type="dxa"/>
+            <w:shd w:val="clear" w:color="auto" w:fill="D6E3BC" w:themeFill="accent3" w:themeFillTint="66"/>
+            <w:vAlign w:val="center"/>
+          </w:tcPr>
+          <w:p>
+            <w:pPr>
+              <w:jc w:val="center"/>
+              <w:rPr>
+                <w:b/>
+                <w:sz w:val="20"/>
+                <w:szCs w:val="20"/>
+              </w:rPr>
+            </w:pPr>
+          </w:p>
+        </w:tc>
+        <w:tc>
+          <w:tcPr>
+            <w:tcW w:w="2551" w:type="dxa"/>
+            <w:gridSpan w:val="2"/>
+            <w:vAlign w:val="center"/>
+          </w:tcPr>
+          <w:p>
+            <w:pPr>
+              <w:jc w:val="center"/>
+              <w:rPr>
+                <w:sz w:val="20"/>
+                <w:szCs w:val="20"/>
+              </w:rPr>
+            </w:pPr>
+            <w:r>
+              <w:rPr>
+                <w:sz w:val="20"/>
+                <w:szCs w:val="20"/>
+              </w:rPr>
+              <w:t>-s0</w:t>
+            </w:r>
+          </w:p>
+        </w:tc>
+        <w:tc>
+          <w:tcPr>
+            <w:tcW w:w="5560" w:type="dxa"/>
+            <w:gridSpan w:val="3"/>
+            <w:vAlign w:val="center"/>
+          </w:tcPr>
+          <w:p>
+            <w:pPr>
+              <w:jc w:val="center"/>
+              <w:rPr>
+                <w:sz w:val="20"/>
+                <w:szCs w:val="20"/>
+              </w:rPr>
+            </w:pPr>
+            <w:r>
+              <w:rPr>
+                <w:sz w:val="20"/>
+                <w:szCs w:val="20"/>
+              </w:rPr>
+              <w:t>Scan protocole IP</w:t>
+            </w:r>
+          </w:p>
+        </w:tc>
+      </w:tr>
+      <w:tr>
+        <w:trPr>
+          <w:trHeight w:val="567"/>
+        </w:trPr>
+        <w:tc>
+          <w:tcPr>
+            <w:tcW w:w="1101" w:type="dxa"/>
+            <w:shd w:val="clear" w:color="auto" w:fill="D6E3BC" w:themeFill="accent3" w:themeFillTint="66"/>
+            <w:vAlign w:val="center"/>
+          </w:tcPr>
+          <w:p>
+            <w:pPr>
+              <w:jc w:val="center"/>
+              <w:rPr>
+                <w:b/>
+                <w:sz w:val="20"/>
+                <w:szCs w:val="20"/>
+              </w:rPr>
+            </w:pPr>
+          </w:p>
+        </w:tc>
+        <w:tc>
+          <w:tcPr>
+            <w:tcW w:w="2551" w:type="dxa"/>
+            <w:gridSpan w:val="2"/>
+            <w:vAlign w:val="center"/>
+          </w:tcPr>
+          <w:p>
+            <w:pPr>
+              <w:jc w:val="center"/>
+              <w:rPr>
+                <w:sz w:val="20"/>
+                <w:szCs w:val="20"/>
+              </w:rPr>
+            </w:pPr>
+            <w:r>
+              <w:rPr>
+                <w:sz w:val="20"/>
+                <w:szCs w:val="20"/>
+              </w:rPr>
+              <w:t>-T4</w:t>
+            </w:r>
+          </w:p>
+        </w:tc>
+        <w:tc>
+          <w:tcPr>
+            <w:tcW w:w="5560" w:type="dxa"/>
+            <w:gridSpan w:val="3"/>
+            <w:vAlign w:val="center"/>
+          </w:tcPr>
+          <w:p>
+            <w:pPr>
+              <w:jc w:val="center"/>
+              <w:rPr>
+                <w:sz w:val="20"/>
+                <w:szCs w:val="20"/>
+              </w:rPr>
+            </w:pPr>
+            <w:r>
+              <w:rPr>
+                <w:sz w:val="20"/>
+                <w:szCs w:val="20"/>
+              </w:rPr>
+              <w:t>Scan plus rapide</w:t>
+            </w:r>
+          </w:p>
+        </w:tc>
+      </w:tr>
+      <w:tr>
+        <w:trPr>
+          <w:trHeight w:val="567"/>
+        </w:trPr>
+        <w:tc>
+          <w:tcPr>
+            <w:tcW w:w="1101" w:type="dxa"/>
+            <w:shd w:val="clear" w:color="auto" w:fill="D6E3BC" w:themeFill="accent3" w:themeFillTint="66"/>
+            <w:vAlign w:val="center"/>
+          </w:tcPr>
+          <w:p>
+            <w:pPr>
+              <w:jc w:val="center"/>
+              <w:rPr>
+                <w:b/>
+                <w:sz w:val="20"/>
+                <w:szCs w:val="20"/>
+              </w:rPr>
+            </w:pPr>
+          </w:p>
+        </w:tc>
+        <w:tc>
+          <w:tcPr>
+            <w:tcW w:w="2551" w:type="dxa"/>
+            <w:gridSpan w:val="2"/>
+            <w:vAlign w:val="center"/>
+          </w:tcPr>
+          <w:p>
+            <w:pPr>
+              <w:jc w:val="center"/>
+              <w:rPr>
+                <w:sz w:val="20"/>
+                <w:szCs w:val="20"/>
+              </w:rPr>
+            </w:pPr>
+          </w:p>
+        </w:tc>
+        <w:tc>
+          <w:tcPr>
+            <w:tcW w:w="5560" w:type="dxa"/>
+            <w:gridSpan w:val="3"/>
+            <w:vAlign w:val="center"/>
+          </w:tcPr>
+          <w:p>
+            <w:pPr>
+              <w:jc w:val="center"/>
+              <w:rPr>
+                <w:sz w:val="20"/>
+                <w:szCs w:val="20"/>
+              </w:rPr>
+            </w:pPr>
+          </w:p>
+        </w:tc>
+      </w:tr>
+      <w:tr>
+        <w:trPr>
+          <w:trHeight w:val="567"/>
+        </w:trPr>
+        <w:tc>
+          <w:tcPr>
+            <w:tcW w:w="1101" w:type="dxa"/>
+            <w:shd w:val="clear" w:color="auto" w:fill="D6E3BC" w:themeFill="accent3" w:themeFillTint="66"/>
+            <w:vAlign w:val="center"/>
+          </w:tcPr>
+          <w:p>
+            <w:pPr>
+              <w:jc w:val="center"/>
+              <w:rPr>
+                <w:b/>
+                <w:sz w:val="20"/>
+                <w:szCs w:val="20"/>
+              </w:rPr>
+            </w:pPr>
+          </w:p>
+        </w:tc>
+        <w:tc>
+          <w:tcPr>
+            <w:tcW w:w="2551" w:type="dxa"/>
+            <w:gridSpan w:val="2"/>
+            <w:vAlign w:val="center"/>
+          </w:tcPr>
+          <w:p>
+            <w:pPr>
+              <w:jc w:val="center"/>
+              <w:rPr>
+                <w:sz w:val="20"/>
+                <w:szCs w:val="20"/>
+              </w:rPr>
+            </w:pPr>
+          </w:p>
+        </w:tc>
+        <w:tc>
+          <w:tcPr>
+            <w:tcW w:w="5560" w:type="dxa"/>
+            <w:gridSpan w:val="3"/>
+            <w:vAlign w:val="center"/>
+          </w:tcPr>
+          <w:p>
+            <w:pPr>
+              <w:jc w:val="center"/>
+              <w:rPr>
+                <w:sz w:val="20"/>
+                <w:szCs w:val="20"/>
+              </w:rPr>
+            </w:pPr>
+          </w:p>
+        </w:tc>
+      </w:tr>
+      <w:tr>
+        <w:trPr>
+          <w:trHeight w:val="567"/>
+        </w:trPr>
+        <w:tc>
+          <w:tcPr>
+            <w:tcW w:w="1101" w:type="dxa"/>
+            <w:shd w:val="clear" w:color="auto" w:fill="D6E3BC" w:themeFill="accent3" w:themeFillTint="66"/>
+            <w:vAlign w:val="center"/>
+          </w:tcPr>
+          <w:p>
+            <w:pPr>
+              <w:jc w:val="center"/>
+              <w:rPr>
+                <w:b/>
+                <w:sz w:val="20"/>
+                <w:szCs w:val="20"/>
+              </w:rPr>
+            </w:pPr>
+          </w:p>
+        </w:tc>
+        <w:tc>
+          <w:tcPr>
+            <w:tcW w:w="2551" w:type="dxa"/>
+            <w:gridSpan w:val="2"/>
+            <w:vAlign w:val="center"/>
+          </w:tcPr>
+          <w:p>
+            <w:pPr>
+              <w:jc w:val="center"/>
+              <w:rPr>
+                <w:sz w:val="20"/>
+                <w:szCs w:val="20"/>
+              </w:rPr>
+            </w:pPr>
+          </w:p>
+        </w:tc>
+        <w:tc>
+          <w:tcPr>
+            <w:tcW w:w="5560" w:type="dxa"/>
+            <w:gridSpan w:val="3"/>
+            <w:vAlign w:val="center"/>
+          </w:tcPr>
+          <w:p>
+            <w:pPr>
+              <w:jc w:val="center"/>
+              <w:rPr>
+                <w:sz w:val="20"/>
+                <w:szCs w:val="20"/>
+              </w:rPr>
+            </w:pPr>
+          </w:p>
+        </w:tc>
+      </w:tr>
+      <w:tr>
+        <w:trPr>
+          <w:trHeight w:val="567"/>
+        </w:trPr>
+        <w:tc>
+          <w:tcPr>
+            <w:tcW w:w="1101" w:type="dxa"/>
+            <w:shd w:val="clear" w:color="auto" w:fill="D6E3BC" w:themeFill="accent3" w:themeFillTint="66"/>
+            <w:vAlign w:val="center"/>
+          </w:tcPr>
+          <w:p>
+            <w:pPr>
+              <w:jc w:val="center"/>
+              <w:rPr>
+                <w:b/>
+                <w:sz w:val="20"/>
+                <w:szCs w:val="20"/>
+              </w:rPr>
+            </w:pPr>
+          </w:p>
+        </w:tc>
+        <w:tc>
+          <w:tcPr>
+            <w:tcW w:w="2551" w:type="dxa"/>
+            <w:gridSpan w:val="2"/>
+            <w:vAlign w:val="center"/>
+          </w:tcPr>
+          <w:p>
+            <w:pPr>
+              <w:jc w:val="center"/>
+              <w:rPr>
+                <w:sz w:val="20"/>
+                <w:szCs w:val="20"/>
+              </w:rPr>
+            </w:pPr>
+          </w:p>
+        </w:tc>
+        <w:tc>
+          <w:tcPr>
+            <w:tcW w:w="5560" w:type="dxa"/>
+            <w:gridSpan w:val="3"/>
+            <w:vAlign w:val="center"/>
+          </w:tcPr>
+          <w:p>
+            <w:pPr>
+              <w:jc w:val="center"/>
+              <w:rPr>
+                <w:sz w:val="20"/>
+                <w:szCs w:val="20"/>
+              </w:rPr>
+            </w:pPr>
+          </w:p>
+        </w:tc>
+      </w:tr>
+      <w:tr>
+        <w:trPr>
+          <w:trHeight w:val="567"/>
+        </w:trPr>
+        <w:tc>
+          <w:tcPr>
+            <w:tcW w:w="9212" w:type="dxa"/>
+            <w:gridSpan w:val="6"/>
+            <w:shd w:val="clear" w:color="auto" w:fill="F2F2F2" w:themeFill="background1" w:themeFillShade="F2"/>
+            <w:vAlign w:val="center"/>
+          </w:tcPr>
+          <w:p>
+            <w:pPr>
               <w:jc w:val="both"/>
               <w:rPr>
                 <w:sz w:val="20"/>
@@ -1836,21 +3903,7 @@
                 <w:sz w:val="20"/>
                 <w:szCs w:val="20"/>
               </w:rPr>
-              <w:t xml:space="preserve">Prendre en compte que les </w:t>
-            </w:r>
-            <w:r>
-              <w:rPr>
-                <w:sz w:val="20"/>
-                <w:szCs w:val="20"/>
-              </w:rPr>
-              <w:t>pares-feux</w:t>
-            </w:r>
-            <w:r>
-              <w:rPr>
-                <w:sz w:val="20"/>
-                <w:szCs w:val="20"/>
-              </w:rPr>
-              <w:t xml:space="preserve"> bloquent souvent les pings</w:t>
+              <w:t>Prendre en compte que les pares-feux bloquent souvent les pings</w:t>
             </w:r>
           </w:p>
           <w:p>
@@ -1868,24 +3921,6 @@
               </w:rPr>
               <w:t>Découverte d’hôtes de NMAP va au-delà du simple ping</w:t>
             </w:r>
-          </w:p>
-          <w:p>
-            <w:pPr>
-              <w:jc w:val="both"/>
-              <w:rPr>
-                <w:sz w:val="20"/>
-                <w:szCs w:val="20"/>
-              </w:rPr>
-            </w:pPr>
-          </w:p>
-          <w:p>
-            <w:pPr>
-              <w:jc w:val="both"/>
-              <w:rPr>
-                <w:sz w:val="20"/>
-                <w:szCs w:val="20"/>
-              </w:rPr>
-            </w:pPr>
           </w:p>
           <w:p>
             <w:pPr>
@@ -2036,6 +4071,119 @@
     </w:lvl>
   </w:abstractNum>
   <w:abstractNum w:abstractNumId="1" w15:restartNumberingAfterBreak="0">
+    <w:nsid w:val="3D540429"/>
+    <w:multiLevelType w:val="hybridMultilevel"/>
+    <w:tmpl w:val="72161154"/>
+    <w:lvl w:ilvl="0" w:tplc="040C0001">
+      <w:start w:val="1"/>
+      <w:numFmt w:val="bullet"/>
+      <w:lvlText w:val=""/>
+      <w:lvlJc w:val="left"/>
+      <w:pPr>
+        <w:ind w:left="720" w:hanging="360"/>
+      </w:pPr>
+      <w:rPr>
+        <w:rFonts w:ascii="Symbol" w:hAnsi="Symbol" w:hint="default"/>
+      </w:rPr>
+    </w:lvl>
+    <w:lvl w:ilvl="1" w:tplc="040C0003" w:tentative="1">
+      <w:start w:val="1"/>
+      <w:numFmt w:val="bullet"/>
+      <w:lvlText w:val="o"/>
+      <w:lvlJc w:val="left"/>
+      <w:pPr>
+        <w:ind w:left="1440" w:hanging="360"/>
+      </w:pPr>
+      <w:rPr>
+        <w:rFonts w:ascii="Courier New" w:hAnsi="Courier New" w:cs="Courier New" w:hint="default"/>
+      </w:rPr>
+    </w:lvl>
+    <w:lvl w:ilvl="2" w:tplc="040C0005" w:tentative="1">
+      <w:start w:val="1"/>
+      <w:numFmt w:val="bullet"/>
+      <w:lvlText w:val=""/>
+      <w:lvlJc w:val="left"/>
+      <w:pPr>
+        <w:ind w:left="2160" w:hanging="360"/>
+      </w:pPr>
+      <w:rPr>
+        <w:rFonts w:ascii="Wingdings" w:hAnsi="Wingdings" w:hint="default"/>
+      </w:rPr>
+    </w:lvl>
+    <w:lvl w:ilvl="3" w:tplc="040C0001" w:tentative="1">
+      <w:start w:val="1"/>
+      <w:numFmt w:val="bullet"/>
+      <w:lvlText w:val=""/>
+      <w:lvlJc w:val="left"/>
+      <w:pPr>
+        <w:ind w:left="2880" w:hanging="360"/>
+      </w:pPr>
+      <w:rPr>
+        <w:rFonts w:ascii="Symbol" w:hAnsi="Symbol" w:hint="default"/>
+      </w:rPr>
+    </w:lvl>
+    <w:lvl w:ilvl="4" w:tplc="040C0003" w:tentative="1">
+      <w:start w:val="1"/>
+      <w:numFmt w:val="bullet"/>
+      <w:lvlText w:val="o"/>
+      <w:lvlJc w:val="left"/>
+      <w:pPr>
+        <w:ind w:left="3600" w:hanging="360"/>
+      </w:pPr>
+      <w:rPr>
+        <w:rFonts w:ascii="Courier New" w:hAnsi="Courier New" w:cs="Courier New" w:hint="default"/>
+      </w:rPr>
+    </w:lvl>
+    <w:lvl w:ilvl="5" w:tplc="040C0005" w:tentative="1">
+      <w:start w:val="1"/>
+      <w:numFmt w:val="bullet"/>
+      <w:lvlText w:val=""/>
+      <w:lvlJc w:val="left"/>
+      <w:pPr>
+        <w:ind w:left="4320" w:hanging="360"/>
+      </w:pPr>
+      <w:rPr>
+        <w:rFonts w:ascii="Wingdings" w:hAnsi="Wingdings" w:hint="default"/>
+      </w:rPr>
+    </w:lvl>
+    <w:lvl w:ilvl="6" w:tplc="040C0001" w:tentative="1">
+      <w:start w:val="1"/>
+      <w:numFmt w:val="bullet"/>
+      <w:lvlText w:val=""/>
+      <w:lvlJc w:val="left"/>
+      <w:pPr>
+        <w:ind w:left="5040" w:hanging="360"/>
+      </w:pPr>
+      <w:rPr>
+        <w:rFonts w:ascii="Symbol" w:hAnsi="Symbol" w:hint="default"/>
+      </w:rPr>
+    </w:lvl>
+    <w:lvl w:ilvl="7" w:tplc="040C0003" w:tentative="1">
+      <w:start w:val="1"/>
+      <w:numFmt w:val="bullet"/>
+      <w:lvlText w:val="o"/>
+      <w:lvlJc w:val="left"/>
+      <w:pPr>
+        <w:ind w:left="5760" w:hanging="360"/>
+      </w:pPr>
+      <w:rPr>
+        <w:rFonts w:ascii="Courier New" w:hAnsi="Courier New" w:cs="Courier New" w:hint="default"/>
+      </w:rPr>
+    </w:lvl>
+    <w:lvl w:ilvl="8" w:tplc="040C0005" w:tentative="1">
+      <w:start w:val="1"/>
+      <w:numFmt w:val="bullet"/>
+      <w:lvlText w:val=""/>
+      <w:lvlJc w:val="left"/>
+      <w:pPr>
+        <w:ind w:left="6480" w:hanging="360"/>
+      </w:pPr>
+      <w:rPr>
+        <w:rFonts w:ascii="Wingdings" w:hAnsi="Wingdings" w:hint="default"/>
+      </w:rPr>
+    </w:lvl>
+  </w:abstractNum>
+  <w:abstractNum w:abstractNumId="2" w15:restartNumberingAfterBreak="0">
     <w:nsid w:val="3FF131F3"/>
     <w:multiLevelType w:val="multilevel"/>
     <w:tmpl w:val="C4385370"/>
@@ -2188,6 +4336,9 @@
     <w:abstractNumId w:val="0"/>
   </w:num>
   <w:num w:numId="2">
+    <w:abstractNumId w:val="2"/>
+  </w:num>
+  <w:num w:numId="3">
     <w:abstractNumId w:val="1"/>
   </w:num>
 </w:numbering>
@@ -2365,7 +4516,7 @@
     <w:lsdException w:name="Table Web 2" w:semiHidden="1" w:unhideWhenUsed="1"/>
     <w:lsdException w:name="Table Web 3" w:semiHidden="1" w:unhideWhenUsed="1"/>
     <w:lsdException w:name="Balloon Text" w:semiHidden="1" w:unhideWhenUsed="1"/>
-    <w:lsdException w:name="Table Grid" w:semiHidden="1" w:uiPriority="39" w:unhideWhenUsed="1"/>
+    <w:lsdException w:name="Table Grid" w:uiPriority="39"/>
     <w:lsdException w:name="Table Theme" w:semiHidden="1" w:unhideWhenUsed="1"/>
     <w:lsdException w:name="Placeholder Text" w:semiHidden="1"/>
     <w:lsdException w:name="No Spacing" w:uiPriority="1" w:qFormat="1"/>
